--- a/doc/week2/week2verslagMichaelKoopmans1401335SvenKoningss1534130.docx
+++ b/doc/week2/week2verslagMichaelKoopmans1401335SvenKoningss1534130.docx
@@ -1,20 +1,24 @@
 
 <file path=word/document.xml><?xml version="1.0" encoding="utf-8"?>
-<w:document xmlns:wpc="http://schemas.microsoft.com/office/word/2010/wordprocessingCanvas" xmlns:mc="http://schemas.openxmlformats.org/markup-compatibility/2006" xmlns:o="urn:schemas-microsoft-com:office:office" xmlns:r="http://schemas.openxmlformats.org/officeDocument/2006/relationships" xmlns:m="http://schemas.openxmlformats.org/officeDocument/2006/math" xmlns:v="urn:schemas-microsoft-com:vml" xmlns:wp14="http://schemas.microsoft.com/office/word/2010/wordprocessingDrawing" xmlns:wp="http://schemas.openxmlformats.org/drawingml/2006/wordprocessingDrawing" xmlns:w10="urn:schemas-microsoft-com:office:word" xmlns:w="http://schemas.openxmlformats.org/wordprocessingml/2006/main" xmlns:w14="http://schemas.microsoft.com/office/word/2010/wordml" xmlns:wpg="http://schemas.microsoft.com/office/word/2010/wordprocessingGroup" xmlns:wpi="http://schemas.microsoft.com/office/word/2010/wordprocessingInk" xmlns:wne="http://schemas.microsoft.com/office/word/2006/wordml" xmlns:wps="http://schemas.microsoft.com/office/word/2010/wordprocessingShape" mc:Ignorable="w14 wp14">
+<w:document xmlns:wpc="http://schemas.microsoft.com/office/word/2010/wordprocessingCanvas" xmlns:mc="http://schemas.openxmlformats.org/markup-compatibility/2006" xmlns:o="urn:schemas-microsoft-com:office:office" xmlns:r="http://schemas.openxmlformats.org/officeDocument/2006/relationships" xmlns:m="http://schemas.openxmlformats.org/officeDocument/2006/math" xmlns:v="urn:schemas-microsoft-com:vml" xmlns:wp14="http://schemas.microsoft.com/office/word/2010/wordprocessingDrawing" xmlns:wp="http://schemas.openxmlformats.org/drawingml/2006/wordprocessingDrawing" xmlns:w10="urn:schemas-microsoft-com:office:word" xmlns:w="http://schemas.openxmlformats.org/wordprocessingml/2006/main" xmlns:w14="http://schemas.microsoft.com/office/word/2010/wordml" xmlns:w15="http://schemas.microsoft.com/office/word/2012/wordml" xmlns:wpg="http://schemas.microsoft.com/office/word/2010/wordprocessingGroup" xmlns:wpi="http://schemas.microsoft.com/office/word/2010/wordprocessingInk" xmlns:wne="http://schemas.microsoft.com/office/word/2006/wordml" xmlns:wps="http://schemas.microsoft.com/office/word/2010/wordprocessingShape" mc:Ignorable="w14 w15 wp14">
   <w:body>
     <w:p>
       <w:pPr>
         <w:pStyle w:val="Titel"/>
-        <w:rPr>
-          <w:lang w:val="en-US"/>
-        </w:rPr>
       </w:pPr>
-      <w:r>
-        <w:rPr>
-          <w:lang w:val="en-US"/>
-        </w:rPr>
-        <w:t>Unreliable data transfering</w:t>
-      </w:r>
+      <w:proofErr w:type="spellStart"/>
+      <w:r>
+        <w:t>Unreliable</w:t>
+      </w:r>
+      <w:proofErr w:type="spellEnd"/>
+      <w:r>
+        <w:t xml:space="preserve"> data </w:t>
+      </w:r>
+      <w:proofErr w:type="spellStart"/>
+      <w:r>
+        <w:t>transfering</w:t>
+      </w:r>
+      <w:proofErr w:type="spellEnd"/>
     </w:p>
     <w:p>
       <w:r>
@@ -31,7 +35,15 @@
     </w:p>
     <w:p>
       <w:r>
-        <w:t>Tijdens de challenge van de tweede week hebben wij een bestand moeten sturen over een onbetrouwbare verbinding. In dit document beschrijven wij de veranderingen die wij hebben gemaakt, ten opzichte van de versie die op Blackboard stond.</w:t>
+        <w:t xml:space="preserve">Tijdens de </w:t>
+      </w:r>
+      <w:proofErr w:type="spellStart"/>
+      <w:r>
+        <w:t>challenge</w:t>
+      </w:r>
+      <w:proofErr w:type="spellEnd"/>
+      <w:r>
+        <w:t xml:space="preserve"> van de tweede week hebben wij een bestand moeten sturen over een onbetrouwbare verbinding. In dit document beschrijven wij de veranderingen die wij hebben gemaakt, ten opzichte van de versie die op Blackboard stond.</w:t>
       </w:r>
     </w:p>
     <w:p>
@@ -44,43 +56,178 @@
     </w:p>
     <w:p>
       <w:r>
-        <w:t>Na wat experimenteren met de packet size, hebben we besloten dat 128</w:t>
+        <w:t xml:space="preserve">Na wat experimenteren met de </w:t>
+      </w:r>
+      <w:proofErr w:type="spellStart"/>
+      <w:r>
+        <w:t>packet</w:t>
+      </w:r>
+      <w:proofErr w:type="spellEnd"/>
+      <w:r>
+        <w:t xml:space="preserve"> </w:t>
+      </w:r>
+      <w:proofErr w:type="spellStart"/>
+      <w:r>
+        <w:t>size</w:t>
+      </w:r>
+      <w:proofErr w:type="spellEnd"/>
+      <w:r>
+        <w:t>, hebben we besloten dat 128</w:t>
       </w:r>
       <w:r>
         <w:t xml:space="preserve"> bytes</w:t>
       </w:r>
-      <w:bookmarkStart w:id="0" w:name="_GoBack"/>
-      <w:bookmarkEnd w:id="0"/>
       <w:r>
         <w:t xml:space="preserve"> een gulden middenweg was. Als we deze lager maakten, dan moesten er heel veel pakketjes geacknowledged worden. Als we het verhoogden, werden er veel pakketten gedropt, die opnieuw verstuurd moesten worden.</w:t>
       </w:r>
     </w:p>
     <w:p>
       <w:r>
-        <w:t>Wij sturen 30 pakketten per keer naar de server.</w:t>
+        <w:t xml:space="preserve">Wij sturen </w:t>
+      </w:r>
+      <w:r>
+        <w:t>de pakketten met een interval van 10 keer het maximaal aantal pakketten (30)</w:t>
+      </w:r>
+      <w:r>
+        <w:t xml:space="preserve"> naar de server</w:t>
+      </w:r>
+      <w:r>
+        <w:t>. Er wordt dus ongeveer 300ms tussen elk pakket gewacht en er worden maximaal 30 onbeantwoorde pakketten verstuurd, daarna moet er eerst een pakket beantwoord worden voordat er door wordt gegaan</w:t>
+      </w:r>
+      <w:r>
+        <w:t>.</w:t>
+      </w:r>
+      <w:r>
+        <w:t xml:space="preserve"> De time</w:t>
+      </w:r>
+      <w:r>
+        <w:t>-</w:t>
+      </w:r>
+      <w:r>
+        <w:t xml:space="preserve">out is het maximaal aantal </w:t>
+      </w:r>
+      <w:r>
+        <w:t>pakketten</w:t>
+      </w:r>
+      <w:r>
+        <w:t xml:space="preserve"> keer de </w:t>
+      </w:r>
+      <w:r>
+        <w:t>tussentijd, dus bij deze waardes is het 9s.</w:t>
       </w:r>
       <w:r>
         <w:t xml:space="preserve"> </w:t>
       </w:r>
       <w:r>
-        <w:t>Iedere keer begon de server rond 34 pakketten een deel te congesten.  Bij het versturen van ieder pakket wordt dit naar de console geprint, en worden de pakketten toegevoegd aan een HashMap.</w:t>
+        <w:t>I</w:t>
+      </w:r>
+      <w:r>
+        <w:t>edere keer begon de server bij ongeveer 34 pakketten tegelijk de pakketten te droppen vanwege congestion</w:t>
+      </w:r>
+      <w:r>
+        <w:t xml:space="preserve">. </w:t>
+      </w:r>
+      <w:r>
+        <w:t>Bij het versturen van ieder pakket wordt dit naar de console geprint, en worden de p</w:t>
+      </w:r>
+      <w:r>
+        <w:t xml:space="preserve">akketten toegevoegd aan een </w:t>
+      </w:r>
+      <w:r>
+        <w:t>Map.</w:t>
       </w:r>
       <w:r>
         <w:t xml:space="preserve"> </w:t>
       </w:r>
       <w:r>
-        <w:t xml:space="preserve">Ieder pakket krijgt aan het begin een sequence number. </w:t>
-      </w:r>
-      <w:r>
-        <w:t xml:space="preserve"> </w:t>
-      </w:r>
-      <w:r>
-        <w:t>Na het laatste pakketje wordt een end-of-file pakketje gestuurd.</w:t>
+        <w:t xml:space="preserve">Ieder pakket krijgt aan het begin een </w:t>
+      </w:r>
+      <w:r>
+        <w:t>num</w:t>
+      </w:r>
+      <w:r>
+        <w:t>m</w:t>
+      </w:r>
+      <w:r>
+        <w:t xml:space="preserve">er, deze zijn oplopend volgens de volgorde van de pakketten. </w:t>
+      </w:r>
+      <w:r>
+        <w:t>Na het laatste pakketje wordt een end-of-file pakketje gestuurd</w:t>
+      </w:r>
+      <w:r>
+        <w:t>, als deze niet beantwoord word wordt deze nog een keer gestuurd</w:t>
+      </w:r>
+      <w:r>
+        <w:t>.</w:t>
       </w:r>
     </w:p>
     <w:p>
       <w:r>
-        <w:t>Ieder pakket krijgt een timeout toegewezen. Op het moment dat een timeout triggert, checken we of het pakket al geacknowledged is. Zo ja, dan halen we het pakket uit de HashMap, en zo nee, dan versturen we de packet opnieuw, en wijzen we er opnieuw een timeout aan toe.  Het acknowledgen van een pakket en het resenden van een pakket worden ook naar de console geprint.</w:t>
+        <w:t>Ieder pakket krijgt een time</w:t>
+      </w:r>
+      <w:r>
+        <w:t>-</w:t>
+      </w:r>
+      <w:r>
+        <w:t>out toegewezen. Op het moment dat een time</w:t>
+      </w:r>
+      <w:r>
+        <w:t>-</w:t>
+      </w:r>
+      <w:r>
+        <w:t xml:space="preserve">out triggert, checken we of </w:t>
+      </w:r>
+      <w:r>
+        <w:t>er pakketten</w:t>
+      </w:r>
+      <w:r>
+        <w:t xml:space="preserve"> geacknowledged </w:t>
+      </w:r>
+      <w:r>
+        <w:t>zijn</w:t>
+      </w:r>
+      <w:r>
+        <w:t>. Zo ja, dan</w:t>
+      </w:r>
+      <w:r>
+        <w:t xml:space="preserve"> halen we het pakket uit de m</w:t>
+      </w:r>
+      <w:r>
+        <w:t>ap</w:t>
+      </w:r>
+      <w:r>
+        <w:t>.</w:t>
+      </w:r>
+      <w:r>
+        <w:t xml:space="preserve"> </w:t>
+      </w:r>
+      <w:r>
+        <w:t xml:space="preserve">Daarna wordt er gekeken of </w:t>
+      </w:r>
+      <w:r>
+        <w:t>het pakket waarvan de tag is meegestuurd aan de time-out nog in de lijst staan. Zo ja,</w:t>
+      </w:r>
+      <w:r>
+        <w:t xml:space="preserve"> dan versturen we de </w:t>
+      </w:r>
+      <w:proofErr w:type="spellStart"/>
+      <w:r>
+        <w:t>packet</w:t>
+      </w:r>
+      <w:proofErr w:type="spellEnd"/>
+      <w:r>
+        <w:t xml:space="preserve"> opnieuw, en wijzen we er opnieuw een </w:t>
+      </w:r>
+      <w:proofErr w:type="spellStart"/>
+      <w:r>
+        <w:t>timeout</w:t>
+      </w:r>
+      <w:proofErr w:type="spellEnd"/>
+      <w:r>
+        <w:t xml:space="preserve"> aan </w:t>
+      </w:r>
+      <w:r>
+        <w:t>toe.</w:t>
       </w:r>
     </w:p>
     <w:p>
@@ -93,13 +240,39 @@
     </w:p>
     <w:p>
       <w:r>
-        <w:t xml:space="preserve">Op het moment dat wij een niet-leeg pakket ontvangen, checken we of dit een end-of-file pakketje is. Zo ja, dan sturen we dit naar de sender, </w:t>
+        <w:t>Op het moment dat wij een niet-leeg pakket ontvangen, checken we of dit een end-of-file pakketje is. Zo ja, dan sturen we dit naar de sender</w:t>
+      </w:r>
+      <w:bookmarkStart w:id="0" w:name="_GoBack"/>
+      <w:bookmarkEnd w:id="0"/>
+      <w:r>
+        <w:t xml:space="preserve">, </w:t>
       </w:r>
       <w:r>
         <w:t>verwerken</w:t>
       </w:r>
       <w:r>
-        <w:t xml:space="preserve"> alle pakketjes, en stoppen we het programma. Zo niet, dan checken we of we de packet al ontvangen hebben. Zo ja, dan wordt dit naar de console geprint, zo nee, dan voegen we deze toe aan onze HashMap en printen we dat naar de console. </w:t>
+        <w:t xml:space="preserve"> alle pakketjes, en stoppen we het programma. Zo niet, dan checken we of we </w:t>
+      </w:r>
+      <w:r>
+        <w:t>het</w:t>
+      </w:r>
+      <w:r>
+        <w:t xml:space="preserve"> </w:t>
+      </w:r>
+      <w:r>
+        <w:t>pakket</w:t>
+      </w:r>
+      <w:r>
+        <w:t xml:space="preserve"> al ontvangen hebben. </w:t>
+      </w:r>
+      <w:r>
+        <w:t xml:space="preserve">Als dit niet zo is </w:t>
+      </w:r>
+      <w:r>
+        <w:t>dan voeg</w:t>
+      </w:r>
+      <w:r>
+        <w:t>en we deze toe aan onze map. Vervolgens wordt er een acknowledgement verstuurd.</w:t>
       </w:r>
     </w:p>
     <w:p>
@@ -121,7 +294,20 @@
         <w:t xml:space="preserve"> bereikt. </w:t>
       </w:r>
       <w:r>
-        <w:t>Dit kregen we redelijk in het begin van de middag. Aan het eind van de middag was de server continu overbelast, en kregen we lagere tick times.</w:t>
+        <w:t xml:space="preserve">Dit kregen we redelijk in het begin van de middag. Aan het eind van de middag was de server continu overbelast, </w:t>
+      </w:r>
+      <w:r>
+        <w:t xml:space="preserve">waardoor de tijd tussen de pakketjes erg varieerden (halve minuut helemaal niks en vervolgens alles in 1 keer terwijl </w:t>
+      </w:r>
+      <w:r>
+        <w:lastRenderedPageBreak/>
+        <w:t>ze wel op verschillende tijden verstuurd waren) en de time-out vaak niet klopte</w:t>
+      </w:r>
+      <w:r>
+        <w:t>.</w:t>
+      </w:r>
+      <w:r>
+        <w:t xml:space="preserve"> Hierdoor werden er veel pakketjes te vaak gestuurd en ging de tijd omlaag.</w:t>
       </w:r>
     </w:p>
     <w:sectPr>
@@ -135,7 +321,7 @@
 </file>
 
 <file path=word/styles.xml><?xml version="1.0" encoding="utf-8"?>
-<w:styles xmlns:mc="http://schemas.openxmlformats.org/markup-compatibility/2006" xmlns:r="http://schemas.openxmlformats.org/officeDocument/2006/relationships" xmlns:w="http://schemas.openxmlformats.org/wordprocessingml/2006/main" xmlns:w14="http://schemas.microsoft.com/office/word/2010/wordml" mc:Ignorable="w14">
+<w:styles xmlns:mc="http://schemas.openxmlformats.org/markup-compatibility/2006" xmlns:r="http://schemas.openxmlformats.org/officeDocument/2006/relationships" xmlns:w="http://schemas.openxmlformats.org/wordprocessingml/2006/main" xmlns:w14="http://schemas.microsoft.com/office/word/2010/wordml" xmlns:w15="http://schemas.microsoft.com/office/word/2012/wordml" mc:Ignorable="w14 w15">
   <w:docDefaults>
     <w:rPrDefault>
       <w:rPr>
@@ -151,411 +337,378 @@
       </w:pPr>
     </w:pPrDefault>
   </w:docDefaults>
-  <w:latentStyles w:defLockedState="0" w:defUIPriority="99" w:defSemiHidden="1" w:defUnhideWhenUsed="1" w:defQFormat="0" w:count="267">
-    <w:lsdException w:name="Normal" w:semiHidden="0" w:uiPriority="0" w:unhideWhenUsed="0" w:qFormat="1"/>
-    <w:lsdException w:name="heading 1" w:semiHidden="0" w:uiPriority="9" w:unhideWhenUsed="0" w:qFormat="1"/>
-    <w:lsdException w:name="heading 2" w:uiPriority="9" w:qFormat="1"/>
-    <w:lsdException w:name="heading 3" w:uiPriority="9" w:qFormat="1"/>
-    <w:lsdException w:name="heading 4" w:uiPriority="9" w:qFormat="1"/>
-    <w:lsdException w:name="heading 5" w:uiPriority="9" w:qFormat="1"/>
-    <w:lsdException w:name="heading 6" w:uiPriority="9" w:qFormat="1"/>
-    <w:lsdException w:name="heading 7" w:uiPriority="9" w:qFormat="1"/>
-    <w:lsdException w:name="heading 8" w:uiPriority="9" w:qFormat="1"/>
-    <w:lsdException w:name="heading 9" w:uiPriority="9" w:qFormat="1"/>
-    <w:lsdException w:name="toc 1" w:uiPriority="39"/>
-    <w:lsdException w:name="toc 2" w:uiPriority="39"/>
-    <w:lsdException w:name="toc 3" w:uiPriority="39"/>
-    <w:lsdException w:name="toc 4" w:uiPriority="39"/>
-    <w:lsdException w:name="toc 5" w:uiPriority="39"/>
-    <w:lsdException w:name="toc 6" w:uiPriority="39"/>
-    <w:lsdException w:name="toc 7" w:uiPriority="39"/>
-    <w:lsdException w:name="toc 8" w:uiPriority="39"/>
-    <w:lsdException w:name="toc 9" w:uiPriority="39"/>
-    <w:lsdException w:name="caption" w:uiPriority="35" w:qFormat="1"/>
-    <w:lsdException w:name="Title" w:semiHidden="0" w:uiPriority="10" w:unhideWhenUsed="0" w:qFormat="1"/>
-    <w:lsdException w:name="Default Paragraph Font" w:uiPriority="1"/>
-    <w:lsdException w:name="Subtitle" w:semiHidden="0" w:uiPriority="11" w:unhideWhenUsed="0" w:qFormat="1"/>
-    <w:lsdException w:name="Strong" w:semiHidden="0" w:uiPriority="22" w:unhideWhenUsed="0" w:qFormat="1"/>
-    <w:lsdException w:name="Emphasis" w:semiHidden="0" w:uiPriority="20" w:unhideWhenUsed="0" w:qFormat="1"/>
-    <w:lsdException w:name="Table Grid" w:semiHidden="0" w:uiPriority="59" w:unhideWhenUsed="0"/>
-    <w:lsdException w:name="Placeholder Text" w:unhideWhenUsed="0"/>
-    <w:lsdException w:name="No Spacing" w:semiHidden="0" w:uiPriority="1" w:unhideWhenUsed="0" w:qFormat="1"/>
-    <w:lsdException w:name="Light Shading" w:semiHidden="0" w:uiPriority="60" w:unhideWhenUsed="0"/>
-    <w:lsdException w:name="Light List" w:semiHidden="0" w:uiPriority="61" w:unhideWhenUsed="0"/>
-    <w:lsdException w:name="Light Grid" w:semiHidden="0" w:uiPriority="62" w:unhideWhenUsed="0"/>
-    <w:lsdException w:name="Medium Shading 1" w:semiHidden="0" w:uiPriority="63" w:unhideWhenUsed="0"/>
-    <w:lsdException w:name="Medium Shading 2" w:semiHidden="0" w:uiPriority="64" w:unhideWhenUsed="0"/>
-    <w:lsdException w:name="Medium List 1" w:semiHidden="0" w:uiPriority="65" w:unhideWhenUsed="0"/>
-    <w:lsdException w:name="Medium List 2" w:semiHidden="0" w:uiPriority="66" w:unhideWhenUsed="0"/>
-    <w:lsdException w:name="Medium Grid 1" w:semiHidden="0" w:uiPriority="67" w:unhideWhenUsed="0"/>
-    <w:lsdException w:name="Medium Grid 2" w:semiHidden="0" w:uiPriority="68" w:unhideWhenUsed="0"/>
-    <w:lsdException w:name="Medium Grid 3" w:semiHidden="0" w:uiPriority="69" w:unhideWhenUsed="0"/>
-    <w:lsdException w:name="Dark List" w:semiHidden="0" w:uiPriority="70" w:unhideWhenUsed="0"/>
-    <w:lsdException w:name="Colorful Shading" w:semiHidden="0" w:uiPriority="71" w:unhideWhenUsed="0"/>
-    <w:lsdException w:name="Colorful List" w:semiHidden="0" w:uiPriority="72" w:unhideWhenUsed="0"/>
-    <w:lsdException w:name="Colorful Grid" w:semiHidden="0" w:uiPriority="73" w:unhideWhenUsed="0"/>
-    <w:lsdException w:name="Light Shading Accent 1" w:semiHidden="0" w:uiPriority="60" w:unhideWhenUsed="0"/>
-    <w:lsdException w:name="Light List Accent 1" w:semiHidden="0" w:uiPriority="61" w:unhideWhenUsed="0"/>
-    <w:lsdException w:name="Light Grid Accent 1" w:semiHidden="0" w:uiPriority="62" w:unhideWhenUsed="0"/>
-    <w:lsdException w:name="Medium Shading 1 Accent 1" w:semiHidden="0" w:uiPriority="63" w:unhideWhenUsed="0"/>
-    <w:lsdException w:name="Medium Shading 2 Accent 1" w:semiHidden="0" w:uiPriority="64" w:unhideWhenUsed="0"/>
-    <w:lsdException w:name="Medium List 1 Accent 1" w:semiHidden="0" w:uiPriority="65" w:unhideWhenUsed="0"/>
-    <w:lsdException w:name="Revision" w:unhideWhenUsed="0"/>
-    <w:lsdException w:name="List Paragraph" w:semiHidden="0" w:uiPriority="34" w:unhideWhenUsed="0" w:qFormat="1"/>
-    <w:lsdException w:name="Quote" w:semiHidden="0" w:uiPriority="29" w:unhideWhenUsed="0" w:qFormat="1"/>
-    <w:lsdException w:name="Intense Quote" w:semiHidden="0" w:uiPriority="30" w:unhideWhenUsed="0" w:qFormat="1"/>
-    <w:lsdException w:name="Medium List 2 Accent 1" w:semiHidden="0" w:uiPriority="66" w:unhideWhenUsed="0"/>
-    <w:lsdException w:name="Medium Grid 1 Accent 1" w:semiHidden="0" w:uiPriority="67" w:unhideWhenUsed="0"/>
-    <w:lsdException w:name="Medium Grid 2 Accent 1" w:semiHidden="0" w:uiPriority="68" w:unhideWhenUsed="0"/>
-    <w:lsdException w:name="Medium Grid 3 Accent 1" w:semiHidden="0" w:uiPriority="69" w:unhideWhenUsed="0"/>
-    <w:lsdException w:name="Dark List Accent 1" w:semiHidden="0" w:uiPriority="70" w:unhideWhenUsed="0"/>
-    <w:lsdException w:name="Colorful Shading Accent 1" w:semiHidden="0" w:uiPriority="71" w:unhideWhenUsed="0"/>
-    <w:lsdException w:name="Colorful List Accent 1" w:semiHidden="0" w:uiPriority="72" w:unhideWhenUsed="0"/>
-    <w:lsdException w:name="Colorful Grid Accent 1" w:semiHidden="0" w:uiPriority="73" w:unhideWhenUsed="0"/>
-    <w:lsdException w:name="Light Shading Accent 2" w:semiHidden="0" w:uiPriority="60" w:unhideWhenUsed="0"/>
-    <w:lsdException w:name="Light List Accent 2" w:semiHidden="0" w:uiPriority="61" w:unhideWhenUsed="0"/>
-    <w:lsdException w:name="Light Grid Accent 2" w:semiHidden="0" w:uiPriority="62" w:unhideWhenUsed="0"/>
-    <w:lsdException w:name="Medium Shading 1 Accent 2" w:semiHidden="0" w:uiPriority="63" w:unhideWhenUsed="0"/>
-    <w:lsdException w:name="Medium Shading 2 Accent 2" w:semiHidden="0" w:uiPriority="64" w:unhideWhenUsed="0"/>
-    <w:lsdException w:name="Medium List 1 Accent 2" w:semiHidden="0" w:uiPriority="65" w:unhideWhenUsed="0"/>
-    <w:lsdException w:name="Medium List 2 Accent 2" w:semiHidden="0" w:uiPriority="66" w:unhideWhenUsed="0"/>
-    <w:lsdException w:name="Medium Grid 1 Accent 2" w:semiHidden="0" w:uiPriority="67" w:unhideWhenUsed="0"/>
-    <w:lsdException w:name="Medium Grid 2 Accent 2" w:semiHidden="0" w:uiPriority="68" w:unhideWhenUsed="0"/>
-    <w:lsdException w:name="Medium Grid 3 Accent 2" w:semiHidden="0" w:uiPriority="69" w:unhideWhenUsed="0"/>
-    <w:lsdException w:name="Dark List Accent 2" w:semiHidden="0" w:uiPriority="70" w:unhideWhenUsed="0"/>
-    <w:lsdException w:name="Colorful Shading Accent 2" w:semiHidden="0" w:uiPriority="71" w:unhideWhenUsed="0"/>
-    <w:lsdException w:name="Colorful List Accent 2" w:semiHidden="0" w:uiPriority="72" w:unhideWhenUsed="0"/>
-    <w:lsdException w:name="Colorful Grid Accent 2" w:semiHidden="0" w:uiPriority="73" w:unhideWhenUsed="0"/>
-    <w:lsdException w:name="Light Shading Accent 3" w:semiHidden="0" w:uiPriority="60" w:unhideWhenUsed="0"/>
-    <w:lsdException w:name="Light List Accent 3" w:semiHidden="0" w:uiPriority="61" w:unhideWhenUsed="0"/>
-    <w:lsdException w:name="Light Grid Accent 3" w:semiHidden="0" w:uiPriority="62" w:unhideWhenUsed="0"/>
-    <w:lsdException w:name="Medium Shading 1 Accent 3" w:semiHidden="0" w:uiPriority="63" w:unhideWhenUsed="0"/>
-    <w:lsdException w:name="Medium Shading 2 Accent 3" w:semiHidden="0" w:uiPriority="64" w:unhideWhenUsed="0"/>
-    <w:lsdException w:name="Medium List 1 Accent 3" w:semiHidden="0" w:uiPriority="65" w:unhideWhenUsed="0"/>
-    <w:lsdException w:name="Medium List 2 Accent 3" w:semiHidden="0" w:uiPriority="66" w:unhideWhenUsed="0"/>
-    <w:lsdException w:name="Medium Grid 1 Accent 3" w:semiHidden="0" w:uiPriority="67" w:unhideWhenUsed="0"/>
-    <w:lsdException w:name="Medium Grid 2 Accent 3" w:semiHidden="0" w:uiPriority="68" w:unhideWhenUsed="0"/>
-    <w:lsdException w:name="Medium Grid 3 Accent 3" w:semiHidden="0" w:uiPriority="69" w:unhideWhenUsed="0"/>
-    <w:lsdException w:name="Dark List Accent 3" w:semiHidden="0" w:uiPriority="70" w:unhideWhenUsed="0"/>
-    <w:lsdException w:name="Colorful Shading Accent 3" w:semiHidden="0" w:uiPriority="71" w:unhideWhenUsed="0"/>
-    <w:lsdException w:name="Colorful List Accent 3" w:semiHidden="0" w:uiPriority="72" w:unhideWhenUsed="0"/>
-    <w:lsdException w:name="Colorful Grid Accent 3" w:semiHidden="0" w:uiPriority="73" w:unhideWhenUsed="0"/>
-    <w:lsdException w:name="Light Shading Accent 4" w:semiHidden="0" w:uiPriority="60" w:unhideWhenUsed="0"/>
-    <w:lsdException w:name="Light List Accent 4" w:semiHidden="0" w:uiPriority="61" w:unhideWhenUsed="0"/>
-    <w:lsdException w:name="Light Grid Accent 4" w:semiHidden="0" w:uiPriority="62" w:unhideWhenUsed="0"/>
-    <w:lsdException w:name="Medium Shading 1 Accent 4" w:semiHidden="0" w:uiPriority="63" w:unhideWhenUsed="0"/>
-    <w:lsdException w:name="Medium Shading 2 Accent 4" w:semiHidden="0" w:uiPriority="64" w:unhideWhenUsed="0"/>
-    <w:lsdException w:name="Medium List 1 Accent 4" w:semiHidden="0" w:uiPriority="65" w:unhideWhenUsed="0"/>
-    <w:lsdException w:name="Medium List 2 Accent 4" w:semiHidden="0" w:uiPriority="66" w:unhideWhenUsed="0"/>
-    <w:lsdException w:name="Medium Grid 1 Accent 4" w:semiHidden="0" w:uiPriority="67" w:unhideWhenUsed="0"/>
-    <w:lsdException w:name="Medium Grid 2 Accent 4" w:semiHidden="0" w:uiPriority="68" w:unhideWhenUsed="0"/>
-    <w:lsdException w:name="Medium Grid 3 Accent 4" w:semiHidden="0" w:uiPriority="69" w:unhideWhenUsed="0"/>
-    <w:lsdException w:name="Dark List Accent 4" w:semiHidden="0" w:uiPriority="70" w:unhideWhenUsed="0"/>
-    <w:lsdException w:name="Colorful Shading Accent 4" w:semiHidden="0" w:uiPriority="71" w:unhideWhenUsed="0"/>
-    <w:lsdException w:name="Colorful List Accent 4" w:semiHidden="0" w:uiPriority="72" w:unhideWhenUsed="0"/>
-    <w:lsdException w:name="Colorful Grid Accent 4" w:semiHidden="0" w:uiPriority="73" w:unhideWhenUsed="0"/>
-    <w:lsdException w:name="Light Shading Accent 5" w:semiHidden="0" w:uiPriority="60" w:unhideWhenUsed="0"/>
-    <w:lsdException w:name="Light List Accent 5" w:semiHidden="0" w:uiPriority="61" w:unhideWhenUsed="0"/>
-    <w:lsdException w:name="Light Grid Accent 5" w:semiHidden="0" w:uiPriority="62" w:unhideWhenUsed="0"/>
-    <w:lsdException w:name="Medium Shading 1 Accent 5" w:semiHidden="0" w:uiPriority="63" w:unhideWhenUsed="0"/>
-    <w:lsdException w:name="Medium Shading 2 Accent 5" w:semiHidden="0" w:uiPriority="64" w:unhideWhenUsed="0"/>
-    <w:lsdException w:name="Medium List 1 Accent 5" w:semiHidden="0" w:uiPriority="65" w:unhideWhenUsed="0"/>
-    <w:lsdException w:name="Medium List 2 Accent 5" w:semiHidden="0" w:uiPriority="66" w:unhideWhenUsed="0"/>
-    <w:lsdException w:name="Medium Grid 1 Accent 5" w:semiHidden="0" w:uiPriority="67" w:unhideWhenUsed="0"/>
-    <w:lsdException w:name="Medium Grid 2 Accent 5" w:semiHidden="0" w:uiPriority="68" w:unhideWhenUsed="0"/>
-    <w:lsdException w:name="Medium Grid 3 Accent 5" w:semiHidden="0" w:uiPriority="69" w:unhideWhenUsed="0"/>
-    <w:lsdException w:name="Dark List Accent 5" w:semiHidden="0" w:uiPriority="70" w:unhideWhenUsed="0"/>
-    <w:lsdException w:name="Colorful Shading Accent 5" w:semiHidden="0" w:uiPriority="71" w:unhideWhenUsed="0"/>
-    <w:lsdException w:name="Colorful List Accent 5" w:semiHidden="0" w:uiPriority="72" w:unhideWhenUsed="0"/>
-    <w:lsdException w:name="Colorful Grid Accent 5" w:semiHidden="0" w:uiPriority="73" w:unhideWhenUsed="0"/>
-    <w:lsdException w:name="Light Shading Accent 6" w:semiHidden="0" w:uiPriority="60" w:unhideWhenUsed="0"/>
-    <w:lsdException w:name="Light List Accent 6" w:semiHidden="0" w:uiPriority="61" w:unhideWhenUsed="0"/>
-    <w:lsdException w:name="Light Grid Accent 6" w:semiHidden="0" w:uiPriority="62" w:unhideWhenUsed="0"/>
-    <w:lsdException w:name="Medium Shading 1 Accent 6" w:semiHidden="0" w:uiPriority="63" w:unhideWhenUsed="0"/>
-    <w:lsdException w:name="Medium Shading 2 Accent 6" w:semiHidden="0" w:uiPriority="64" w:unhideWhenUsed="0"/>
-    <w:lsdException w:name="Medium List 1 Accent 6" w:semiHidden="0" w:uiPriority="65" w:unhideWhenUsed="0"/>
-    <w:lsdException w:name="Medium List 2 Accent 6" w:semiHidden="0" w:uiPriority="66" w:unhideWhenUsed="0"/>
-    <w:lsdException w:name="Medium Grid 1 Accent 6" w:semiHidden="0" w:uiPriority="67" w:unhideWhenUsed="0"/>
-    <w:lsdException w:name="Medium Grid 2 Accent 6" w:semiHidden="0" w:uiPriority="68" w:unhideWhenUsed="0"/>
-    <w:lsdException w:name="Medium Grid 3 Accent 6" w:semiHidden="0" w:uiPriority="69" w:unhideWhenUsed="0"/>
-    <w:lsdException w:name="Dark List Accent 6" w:semiHidden="0" w:uiPriority="70" w:unhideWhenUsed="0"/>
-    <w:lsdException w:name="Colorful Shading Accent 6" w:semiHidden="0" w:uiPriority="71" w:unhideWhenUsed="0"/>
-    <w:lsdException w:name="Colorful List Accent 6" w:semiHidden="0" w:uiPriority="72" w:unhideWhenUsed="0"/>
-    <w:lsdException w:name="Colorful Grid Accent 6" w:semiHidden="0" w:uiPriority="73" w:unhideWhenUsed="0"/>
-    <w:lsdException w:name="Subtle Emphasis" w:semiHidden="0" w:uiPriority="19" w:unhideWhenUsed="0" w:qFormat="1"/>
-    <w:lsdException w:name="Intense Emphasis" w:semiHidden="0" w:uiPriority="21" w:unhideWhenUsed="0" w:qFormat="1"/>
-    <w:lsdException w:name="Subtle Reference" w:semiHidden="0" w:uiPriority="31" w:unhideWhenUsed="0" w:qFormat="1"/>
-    <w:lsdException w:name="Intense Reference" w:semiHidden="0" w:uiPriority="32" w:unhideWhenUsed="0" w:qFormat="1"/>
-    <w:lsdException w:name="Book Title" w:semiHidden="0" w:uiPriority="33" w:unhideWhenUsed="0" w:qFormat="1"/>
-    <w:lsdException w:name="Bibliography" w:uiPriority="37"/>
-    <w:lsdException w:name="TOC Heading" w:uiPriority="39" w:qFormat="1"/>
-  </w:latentStyles>
-  <w:style w:type="paragraph" w:default="1" w:styleId="Standaard">
-    <w:name w:val="Normal"/>
-    <w:qFormat/>
-  </w:style>
-  <w:style w:type="paragraph" w:styleId="Kop1">
-    <w:name w:val="heading 1"/>
-    <w:basedOn w:val="Standaard"/>
-    <w:next w:val="Standaard"/>
-    <w:link w:val="Kop1Char"/>
-    <w:uiPriority w:val="9"/>
-    <w:qFormat/>
-    <w:rsid w:val="00D36B64"/>
-    <w:pPr>
-      <w:keepNext/>
-      <w:keepLines/>
-      <w:spacing w:before="480" w:after="0"/>
-      <w:outlineLvl w:val="0"/>
-    </w:pPr>
-    <w:rPr>
-      <w:rFonts w:asciiTheme="majorHAnsi" w:eastAsiaTheme="majorEastAsia" w:hAnsiTheme="majorHAnsi" w:cstheme="majorBidi"/>
-      <w:b/>
-      <w:bCs/>
-      <w:color w:val="365F91" w:themeColor="accent1" w:themeShade="BF"/>
-      <w:sz w:val="28"/>
-      <w:szCs w:val="28"/>
-    </w:rPr>
-  </w:style>
-  <w:style w:type="character" w:default="1" w:styleId="Standaardalinea-lettertype">
-    <w:name w:val="Default Paragraph Font"/>
-    <w:uiPriority w:val="1"/>
-    <w:semiHidden/>
-    <w:unhideWhenUsed/>
-  </w:style>
-  <w:style w:type="table" w:default="1" w:styleId="Standaardtabel">
-    <w:name w:val="Normal Table"/>
-    <w:uiPriority w:val="99"/>
-    <w:semiHidden/>
-    <w:unhideWhenUsed/>
-    <w:tblPr>
-      <w:tblInd w:w="0" w:type="dxa"/>
-      <w:tblCellMar>
-        <w:top w:w="0" w:type="dxa"/>
-        <w:left w:w="108" w:type="dxa"/>
-        <w:bottom w:w="0" w:type="dxa"/>
-        <w:right w:w="108" w:type="dxa"/>
-      </w:tblCellMar>
-    </w:tblPr>
-  </w:style>
-  <w:style w:type="numbering" w:default="1" w:styleId="Geenlijst">
-    <w:name w:val="No List"/>
-    <w:uiPriority w:val="99"/>
-    <w:semiHidden/>
-    <w:unhideWhenUsed/>
-  </w:style>
-  <w:style w:type="paragraph" w:styleId="Titel">
-    <w:name w:val="Title"/>
-    <w:basedOn w:val="Standaard"/>
-    <w:next w:val="Standaard"/>
-    <w:link w:val="TitelChar"/>
-    <w:uiPriority w:val="10"/>
-    <w:qFormat/>
-    <w:rsid w:val="00D36B64"/>
-    <w:pPr>
-      <w:pBdr>
-        <w:bottom w:val="single" w:sz="8" w:space="4" w:color="4F81BD" w:themeColor="accent1"/>
-      </w:pBdr>
-      <w:spacing w:after="300" w:line="240" w:lineRule="auto"/>
-      <w:contextualSpacing/>
-    </w:pPr>
-    <w:rPr>
-      <w:rFonts w:asciiTheme="majorHAnsi" w:eastAsiaTheme="majorEastAsia" w:hAnsiTheme="majorHAnsi" w:cstheme="majorBidi"/>
-      <w:color w:val="17365D" w:themeColor="text2" w:themeShade="BF"/>
-      <w:spacing w:val="5"/>
-      <w:kern w:val="28"/>
-      <w:sz w:val="52"/>
-      <w:szCs w:val="52"/>
-    </w:rPr>
-  </w:style>
-  <w:style w:type="character" w:customStyle="1" w:styleId="TitelChar">
-    <w:name w:val="Titel Char"/>
-    <w:basedOn w:val="Standaardalinea-lettertype"/>
-    <w:link w:val="Titel"/>
-    <w:uiPriority w:val="10"/>
-    <w:rsid w:val="00D36B64"/>
-    <w:rPr>
-      <w:rFonts w:asciiTheme="majorHAnsi" w:eastAsiaTheme="majorEastAsia" w:hAnsiTheme="majorHAnsi" w:cstheme="majorBidi"/>
-      <w:color w:val="17365D" w:themeColor="text2" w:themeShade="BF"/>
-      <w:spacing w:val="5"/>
-      <w:kern w:val="28"/>
-      <w:sz w:val="52"/>
-      <w:szCs w:val="52"/>
-    </w:rPr>
-  </w:style>
-  <w:style w:type="character" w:customStyle="1" w:styleId="Kop1Char">
-    <w:name w:val="Kop 1 Char"/>
-    <w:basedOn w:val="Standaardalinea-lettertype"/>
-    <w:link w:val="Kop1"/>
-    <w:uiPriority w:val="9"/>
-    <w:rsid w:val="00D36B64"/>
-    <w:rPr>
-      <w:rFonts w:asciiTheme="majorHAnsi" w:eastAsiaTheme="majorEastAsia" w:hAnsiTheme="majorHAnsi" w:cstheme="majorBidi"/>
-      <w:b/>
-      <w:bCs/>
-      <w:color w:val="365F91" w:themeColor="accent1" w:themeShade="BF"/>
-      <w:sz w:val="28"/>
-      <w:szCs w:val="28"/>
-    </w:rPr>
-  </w:style>
-</w:styles>
-</file>
-
-<file path=word/stylesWithEffects.xml><?xml version="1.0" encoding="utf-8"?>
-<w:styles xmlns:wpc="http://schemas.microsoft.com/office/word/2010/wordprocessingCanvas" xmlns:mc="http://schemas.openxmlformats.org/markup-compatibility/2006" xmlns:o="urn:schemas-microsoft-com:office:office" xmlns:r="http://schemas.openxmlformats.org/officeDocument/2006/relationships" xmlns:m="http://schemas.openxmlformats.org/officeDocument/2006/math" xmlns:v="urn:schemas-microsoft-com:vml" xmlns:wp14="http://schemas.microsoft.com/office/word/2010/wordprocessingDrawing" xmlns:wp="http://schemas.openxmlformats.org/drawingml/2006/wordprocessingDrawing" xmlns:w10="urn:schemas-microsoft-com:office:word" xmlns:w="http://schemas.openxmlformats.org/wordprocessingml/2006/main" xmlns:w14="http://schemas.microsoft.com/office/word/2010/wordml" xmlns:wpg="http://schemas.microsoft.com/office/word/2010/wordprocessingGroup" xmlns:wpi="http://schemas.microsoft.com/office/word/2010/wordprocessingInk" xmlns:wne="http://schemas.microsoft.com/office/word/2006/wordml" xmlns:wps="http://schemas.microsoft.com/office/word/2010/wordprocessingShape" mc:Ignorable="w14 wp14">
-  <w:docDefaults>
-    <w:rPrDefault>
-      <w:rPr>
-        <w:rFonts w:asciiTheme="minorHAnsi" w:eastAsiaTheme="minorHAnsi" w:hAnsiTheme="minorHAnsi" w:cstheme="minorBidi"/>
-        <w:sz w:val="22"/>
-        <w:szCs w:val="22"/>
-        <w:lang w:val="nl-NL" w:eastAsia="en-US" w:bidi="ar-SA"/>
-      </w:rPr>
-    </w:rPrDefault>
-    <w:pPrDefault>
-      <w:pPr>
-        <w:spacing w:after="200" w:line="276" w:lineRule="auto"/>
-      </w:pPr>
-    </w:pPrDefault>
-  </w:docDefaults>
-  <w:latentStyles w:defLockedState="0" w:defUIPriority="99" w:defSemiHidden="1" w:defUnhideWhenUsed="1" w:defQFormat="0" w:count="267">
-    <w:lsdException w:name="Normal" w:semiHidden="0" w:uiPriority="0" w:unhideWhenUsed="0" w:qFormat="1"/>
-    <w:lsdException w:name="heading 1" w:semiHidden="0" w:uiPriority="9" w:unhideWhenUsed="0" w:qFormat="1"/>
-    <w:lsdException w:name="heading 2" w:uiPriority="9" w:qFormat="1"/>
-    <w:lsdException w:name="heading 3" w:uiPriority="9" w:qFormat="1"/>
-    <w:lsdException w:name="heading 4" w:uiPriority="9" w:qFormat="1"/>
-    <w:lsdException w:name="heading 5" w:uiPriority="9" w:qFormat="1"/>
-    <w:lsdException w:name="heading 6" w:uiPriority="9" w:qFormat="1"/>
-    <w:lsdException w:name="heading 7" w:uiPriority="9" w:qFormat="1"/>
-    <w:lsdException w:name="heading 8" w:uiPriority="9" w:qFormat="1"/>
-    <w:lsdException w:name="heading 9" w:uiPriority="9" w:qFormat="1"/>
-    <w:lsdException w:name="toc 1" w:uiPriority="39"/>
-    <w:lsdException w:name="toc 2" w:uiPriority="39"/>
-    <w:lsdException w:name="toc 3" w:uiPriority="39"/>
-    <w:lsdException w:name="toc 4" w:uiPriority="39"/>
-    <w:lsdException w:name="toc 5" w:uiPriority="39"/>
-    <w:lsdException w:name="toc 6" w:uiPriority="39"/>
-    <w:lsdException w:name="toc 7" w:uiPriority="39"/>
-    <w:lsdException w:name="toc 8" w:uiPriority="39"/>
-    <w:lsdException w:name="toc 9" w:uiPriority="39"/>
-    <w:lsdException w:name="caption" w:uiPriority="35" w:qFormat="1"/>
-    <w:lsdException w:name="Title" w:semiHidden="0" w:uiPriority="10" w:unhideWhenUsed="0" w:qFormat="1"/>
-    <w:lsdException w:name="Default Paragraph Font" w:uiPriority="1"/>
-    <w:lsdException w:name="Subtitle" w:semiHidden="0" w:uiPriority="11" w:unhideWhenUsed="0" w:qFormat="1"/>
-    <w:lsdException w:name="Strong" w:semiHidden="0" w:uiPriority="22" w:unhideWhenUsed="0" w:qFormat="1"/>
-    <w:lsdException w:name="Emphasis" w:semiHidden="0" w:uiPriority="20" w:unhideWhenUsed="0" w:qFormat="1"/>
-    <w:lsdException w:name="Table Grid" w:semiHidden="0" w:uiPriority="59" w:unhideWhenUsed="0"/>
-    <w:lsdException w:name="Placeholder Text" w:unhideWhenUsed="0"/>
-    <w:lsdException w:name="No Spacing" w:semiHidden="0" w:uiPriority="1" w:unhideWhenUsed="0" w:qFormat="1"/>
-    <w:lsdException w:name="Light Shading" w:semiHidden="0" w:uiPriority="60" w:unhideWhenUsed="0"/>
-    <w:lsdException w:name="Light List" w:semiHidden="0" w:uiPriority="61" w:unhideWhenUsed="0"/>
-    <w:lsdException w:name="Light Grid" w:semiHidden="0" w:uiPriority="62" w:unhideWhenUsed="0"/>
-    <w:lsdException w:name="Medium Shading 1" w:semiHidden="0" w:uiPriority="63" w:unhideWhenUsed="0"/>
-    <w:lsdException w:name="Medium Shading 2" w:semiHidden="0" w:uiPriority="64" w:unhideWhenUsed="0"/>
-    <w:lsdException w:name="Medium List 1" w:semiHidden="0" w:uiPriority="65" w:unhideWhenUsed="0"/>
-    <w:lsdException w:name="Medium List 2" w:semiHidden="0" w:uiPriority="66" w:unhideWhenUsed="0"/>
-    <w:lsdException w:name="Medium Grid 1" w:semiHidden="0" w:uiPriority="67" w:unhideWhenUsed="0"/>
-    <w:lsdException w:name="Medium Grid 2" w:semiHidden="0" w:uiPriority="68" w:unhideWhenUsed="0"/>
-    <w:lsdException w:name="Medium Grid 3" w:semiHidden="0" w:uiPriority="69" w:unhideWhenUsed="0"/>
-    <w:lsdException w:name="Dark List" w:semiHidden="0" w:uiPriority="70" w:unhideWhenUsed="0"/>
-    <w:lsdException w:name="Colorful Shading" w:semiHidden="0" w:uiPriority="71" w:unhideWhenUsed="0"/>
-    <w:lsdException w:name="Colorful List" w:semiHidden="0" w:uiPriority="72" w:unhideWhenUsed="0"/>
-    <w:lsdException w:name="Colorful Grid" w:semiHidden="0" w:uiPriority="73" w:unhideWhenUsed="0"/>
-    <w:lsdException w:name="Light Shading Accent 1" w:semiHidden="0" w:uiPriority="60" w:unhideWhenUsed="0"/>
-    <w:lsdException w:name="Light List Accent 1" w:semiHidden="0" w:uiPriority="61" w:unhideWhenUsed="0"/>
-    <w:lsdException w:name="Light Grid Accent 1" w:semiHidden="0" w:uiPriority="62" w:unhideWhenUsed="0"/>
-    <w:lsdException w:name="Medium Shading 1 Accent 1" w:semiHidden="0" w:uiPriority="63" w:unhideWhenUsed="0"/>
-    <w:lsdException w:name="Medium Shading 2 Accent 1" w:semiHidden="0" w:uiPriority="64" w:unhideWhenUsed="0"/>
-    <w:lsdException w:name="Medium List 1 Accent 1" w:semiHidden="0" w:uiPriority="65" w:unhideWhenUsed="0"/>
-    <w:lsdException w:name="Revision" w:unhideWhenUsed="0"/>
-    <w:lsdException w:name="List Paragraph" w:semiHidden="0" w:uiPriority="34" w:unhideWhenUsed="0" w:qFormat="1"/>
-    <w:lsdException w:name="Quote" w:semiHidden="0" w:uiPriority="29" w:unhideWhenUsed="0" w:qFormat="1"/>
-    <w:lsdException w:name="Intense Quote" w:semiHidden="0" w:uiPriority="30" w:unhideWhenUsed="0" w:qFormat="1"/>
-    <w:lsdException w:name="Medium List 2 Accent 1" w:semiHidden="0" w:uiPriority="66" w:unhideWhenUsed="0"/>
-    <w:lsdException w:name="Medium Grid 1 Accent 1" w:semiHidden="0" w:uiPriority="67" w:unhideWhenUsed="0"/>
-    <w:lsdException w:name="Medium Grid 2 Accent 1" w:semiHidden="0" w:uiPriority="68" w:unhideWhenUsed="0"/>
-    <w:lsdException w:name="Medium Grid 3 Accent 1" w:semiHidden="0" w:uiPriority="69" w:unhideWhenUsed="0"/>
-    <w:lsdException w:name="Dark List Accent 1" w:semiHidden="0" w:uiPriority="70" w:unhideWhenUsed="0"/>
-    <w:lsdException w:name="Colorful Shading Accent 1" w:semiHidden="0" w:uiPriority="71" w:unhideWhenUsed="0"/>
-    <w:lsdException w:name="Colorful List Accent 1" w:semiHidden="0" w:uiPriority="72" w:unhideWhenUsed="0"/>
-    <w:lsdException w:name="Colorful Grid Accent 1" w:semiHidden="0" w:uiPriority="73" w:unhideWhenUsed="0"/>
-    <w:lsdException w:name="Light Shading Accent 2" w:semiHidden="0" w:uiPriority="60" w:unhideWhenUsed="0"/>
-    <w:lsdException w:name="Light List Accent 2" w:semiHidden="0" w:uiPriority="61" w:unhideWhenUsed="0"/>
-    <w:lsdException w:name="Light Grid Accent 2" w:semiHidden="0" w:uiPriority="62" w:unhideWhenUsed="0"/>
-    <w:lsdException w:name="Medium Shading 1 Accent 2" w:semiHidden="0" w:uiPriority="63" w:unhideWhenUsed="0"/>
-    <w:lsdException w:name="Medium Shading 2 Accent 2" w:semiHidden="0" w:uiPriority="64" w:unhideWhenUsed="0"/>
-    <w:lsdException w:name="Medium List 1 Accent 2" w:semiHidden="0" w:uiPriority="65" w:unhideWhenUsed="0"/>
-    <w:lsdException w:name="Medium List 2 Accent 2" w:semiHidden="0" w:uiPriority="66" w:unhideWhenUsed="0"/>
-    <w:lsdException w:name="Medium Grid 1 Accent 2" w:semiHidden="0" w:uiPriority="67" w:unhideWhenUsed="0"/>
-    <w:lsdException w:name="Medium Grid 2 Accent 2" w:semiHidden="0" w:uiPriority="68" w:unhideWhenUsed="0"/>
-    <w:lsdException w:name="Medium Grid 3 Accent 2" w:semiHidden="0" w:uiPriority="69" w:unhideWhenUsed="0"/>
-    <w:lsdException w:name="Dark List Accent 2" w:semiHidden="0" w:uiPriority="70" w:unhideWhenUsed="0"/>
-    <w:lsdException w:name="Colorful Shading Accent 2" w:semiHidden="0" w:uiPriority="71" w:unhideWhenUsed="0"/>
-    <w:lsdException w:name="Colorful List Accent 2" w:semiHidden="0" w:uiPriority="72" w:unhideWhenUsed="0"/>
-    <w:lsdException w:name="Colorful Grid Accent 2" w:semiHidden="0" w:uiPriority="73" w:unhideWhenUsed="0"/>
-    <w:lsdException w:name="Light Shading Accent 3" w:semiHidden="0" w:uiPriority="60" w:unhideWhenUsed="0"/>
-    <w:lsdException w:name="Light List Accent 3" w:semiHidden="0" w:uiPriority="61" w:unhideWhenUsed="0"/>
-    <w:lsdException w:name="Light Grid Accent 3" w:semiHidden="0" w:uiPriority="62" w:unhideWhenUsed="0"/>
-    <w:lsdException w:name="Medium Shading 1 Accent 3" w:semiHidden="0" w:uiPriority="63" w:unhideWhenUsed="0"/>
-    <w:lsdException w:name="Medium Shading 2 Accent 3" w:semiHidden="0" w:uiPriority="64" w:unhideWhenUsed="0"/>
-    <w:lsdException w:name="Medium List 1 Accent 3" w:semiHidden="0" w:uiPriority="65" w:unhideWhenUsed="0"/>
-    <w:lsdException w:name="Medium List 2 Accent 3" w:semiHidden="0" w:uiPriority="66" w:unhideWhenUsed="0"/>
-    <w:lsdException w:name="Medium Grid 1 Accent 3" w:semiHidden="0" w:uiPriority="67" w:unhideWhenUsed="0"/>
-    <w:lsdException w:name="Medium Grid 2 Accent 3" w:semiHidden="0" w:uiPriority="68" w:unhideWhenUsed="0"/>
-    <w:lsdException w:name="Medium Grid 3 Accent 3" w:semiHidden="0" w:uiPriority="69" w:unhideWhenUsed="0"/>
-    <w:lsdException w:name="Dark List Accent 3" w:semiHidden="0" w:uiPriority="70" w:unhideWhenUsed="0"/>
-    <w:lsdException w:name="Colorful Shading Accent 3" w:semiHidden="0" w:uiPriority="71" w:unhideWhenUsed="0"/>
-    <w:lsdException w:name="Colorful List Accent 3" w:semiHidden="0" w:uiPriority="72" w:unhideWhenUsed="0"/>
-    <w:lsdException w:name="Colorful Grid Accent 3" w:semiHidden="0" w:uiPriority="73" w:unhideWhenUsed="0"/>
-    <w:lsdException w:name="Light Shading Accent 4" w:semiHidden="0" w:uiPriority="60" w:unhideWhenUsed="0"/>
-    <w:lsdException w:name="Light List Accent 4" w:semiHidden="0" w:uiPriority="61" w:unhideWhenUsed="0"/>
-    <w:lsdException w:name="Light Grid Accent 4" w:semiHidden="0" w:uiPriority="62" w:unhideWhenUsed="0"/>
-    <w:lsdException w:name="Medium Shading 1 Accent 4" w:semiHidden="0" w:uiPriority="63" w:unhideWhenUsed="0"/>
-    <w:lsdException w:name="Medium Shading 2 Accent 4" w:semiHidden="0" w:uiPriority="64" w:unhideWhenUsed="0"/>
-    <w:lsdException w:name="Medium List 1 Accent 4" w:semiHidden="0" w:uiPriority="65" w:unhideWhenUsed="0"/>
-    <w:lsdException w:name="Medium List 2 Accent 4" w:semiHidden="0" w:uiPriority="66" w:unhideWhenUsed="0"/>
-    <w:lsdException w:name="Medium Grid 1 Accent 4" w:semiHidden="0" w:uiPriority="67" w:unhideWhenUsed="0"/>
-    <w:lsdException w:name="Medium Grid 2 Accent 4" w:semiHidden="0" w:uiPriority="68" w:unhideWhenUsed="0"/>
-    <w:lsdException w:name="Medium Grid 3 Accent 4" w:semiHidden="0" w:uiPriority="69" w:unhideWhenUsed="0"/>
-    <w:lsdException w:name="Dark List Accent 4" w:semiHidden="0" w:uiPriority="70" w:unhideWhenUsed="0"/>
-    <w:lsdException w:name="Colorful Shading Accent 4" w:semiHidden="0" w:uiPriority="71" w:unhideWhenUsed="0"/>
-    <w:lsdException w:name="Colorful List Accent 4" w:semiHidden="0" w:uiPriority="72" w:unhideWhenUsed="0"/>
-    <w:lsdException w:name="Colorful Grid Accent 4" w:semiHidden="0" w:uiPriority="73" w:unhideWhenUsed="0"/>
-    <w:lsdException w:name="Light Shading Accent 5" w:semiHidden="0" w:uiPriority="60" w:unhideWhenUsed="0"/>
-    <w:lsdException w:name="Light List Accent 5" w:semiHidden="0" w:uiPriority="61" w:unhideWhenUsed="0"/>
-    <w:lsdException w:name="Light Grid Accent 5" w:semiHidden="0" w:uiPriority="62" w:unhideWhenUsed="0"/>
-    <w:lsdException w:name="Medium Shading 1 Accent 5" w:semiHidden="0" w:uiPriority="63" w:unhideWhenUsed="0"/>
-    <w:lsdException w:name="Medium Shading 2 Accent 5" w:semiHidden="0" w:uiPriority="64" w:unhideWhenUsed="0"/>
-    <w:lsdException w:name="Medium List 1 Accent 5" w:semiHidden="0" w:uiPriority="65" w:unhideWhenUsed="0"/>
-    <w:lsdException w:name="Medium List 2 Accent 5" w:semiHidden="0" w:uiPriority="66" w:unhideWhenUsed="0"/>
-    <w:lsdException w:name="Medium Grid 1 Accent 5" w:semiHidden="0" w:uiPriority="67" w:unhideWhenUsed="0"/>
-    <w:lsdException w:name="Medium Grid 2 Accent 5" w:semiHidden="0" w:uiPriority="68" w:unhideWhenUsed="0"/>
-    <w:lsdException w:name="Medium Grid 3 Accent 5" w:semiHidden="0" w:uiPriority="69" w:unhideWhenUsed="0"/>
-    <w:lsdException w:name="Dark List Accent 5" w:semiHidden="0" w:uiPriority="70" w:unhideWhenUsed="0"/>
-    <w:lsdException w:name="Colorful Shading Accent 5" w:semiHidden="0" w:uiPriority="71" w:unhideWhenUsed="0"/>
-    <w:lsdException w:name="Colorful List Accent 5" w:semiHidden="0" w:uiPriority="72" w:unhideWhenUsed="0"/>
-    <w:lsdException w:name="Colorful Grid Accent 5" w:semiHidden="0" w:uiPriority="73" w:unhideWhenUsed="0"/>
-    <w:lsdException w:name="Light Shading Accent 6" w:semiHidden="0" w:uiPriority="60" w:unhideWhenUsed="0"/>
-    <w:lsdException w:name="Light List Accent 6" w:semiHidden="0" w:uiPriority="61" w:unhideWhenUsed="0"/>
-    <w:lsdException w:name="Light Grid Accent 6" w:semiHidden="0" w:uiPriority="62" w:unhideWhenUsed="0"/>
-    <w:lsdException w:name="Medium Shading 1 Accent 6" w:semiHidden="0" w:uiPriority="63" w:unhideWhenUsed="0"/>
-    <w:lsdException w:name="Medium Shading 2 Accent 6" w:semiHidden="0" w:uiPriority="64" w:unhideWhenUsed="0"/>
-    <w:lsdException w:name="Medium List 1 Accent 6" w:semiHidden="0" w:uiPriority="65" w:unhideWhenUsed="0"/>
-    <w:lsdException w:name="Medium List 2 Accent 6" w:semiHidden="0" w:uiPriority="66" w:unhideWhenUsed="0"/>
-    <w:lsdException w:name="Medium Grid 1 Accent 6" w:semiHidden="0" w:uiPriority="67" w:unhideWhenUsed="0"/>
-    <w:lsdException w:name="Medium Grid 2 Accent 6" w:semiHidden="0" w:uiPriority="68" w:unhideWhenUsed="0"/>
-    <w:lsdException w:name="Medium Grid 3 Accent 6" w:semiHidden="0" w:uiPriority="69" w:unhideWhenUsed="0"/>
-    <w:lsdException w:name="Dark List Accent 6" w:semiHidden="0" w:uiPriority="70" w:unhideWhenUsed="0"/>
-    <w:lsdException w:name="Colorful Shading Accent 6" w:semiHidden="0" w:uiPriority="71" w:unhideWhenUsed="0"/>
-    <w:lsdException w:name="Colorful List Accent 6" w:semiHidden="0" w:uiPriority="72" w:unhideWhenUsed="0"/>
-    <w:lsdException w:name="Colorful Grid Accent 6" w:semiHidden="0" w:uiPriority="73" w:unhideWhenUsed="0"/>
-    <w:lsdException w:name="Subtle Emphasis" w:semiHidden="0" w:uiPriority="19" w:unhideWhenUsed="0" w:qFormat="1"/>
-    <w:lsdException w:name="Intense Emphasis" w:semiHidden="0" w:uiPriority="21" w:unhideWhenUsed="0" w:qFormat="1"/>
-    <w:lsdException w:name="Subtle Reference" w:semiHidden="0" w:uiPriority="31" w:unhideWhenUsed="0" w:qFormat="1"/>
-    <w:lsdException w:name="Intense Reference" w:semiHidden="0" w:uiPriority="32" w:unhideWhenUsed="0" w:qFormat="1"/>
-    <w:lsdException w:name="Book Title" w:semiHidden="0" w:uiPriority="33" w:unhideWhenUsed="0" w:qFormat="1"/>
-    <w:lsdException w:name="Bibliography" w:uiPriority="37"/>
-    <w:lsdException w:name="TOC Heading" w:uiPriority="39" w:qFormat="1"/>
+  <w:latentStyles w:defLockedState="0" w:defUIPriority="99" w:defSemiHidden="0" w:defUnhideWhenUsed="0" w:defQFormat="0" w:count="371">
+    <w:lsdException w:name="Normal" w:uiPriority="0" w:qFormat="1"/>
+    <w:lsdException w:name="heading 1" w:uiPriority="9" w:qFormat="1"/>
+    <w:lsdException w:name="heading 2" w:semiHidden="1" w:uiPriority="9" w:unhideWhenUsed="1" w:qFormat="1"/>
+    <w:lsdException w:name="heading 3" w:semiHidden="1" w:uiPriority="9" w:unhideWhenUsed="1" w:qFormat="1"/>
+    <w:lsdException w:name="heading 4" w:semiHidden="1" w:uiPriority="9" w:unhideWhenUsed="1" w:qFormat="1"/>
+    <w:lsdException w:name="heading 5" w:semiHidden="1" w:uiPriority="9" w:unhideWhenUsed="1" w:qFormat="1"/>
+    <w:lsdException w:name="heading 6" w:semiHidden="1" w:uiPriority="9" w:unhideWhenUsed="1" w:qFormat="1"/>
+    <w:lsdException w:name="heading 7" w:semiHidden="1" w:uiPriority="9" w:unhideWhenUsed="1" w:qFormat="1"/>
+    <w:lsdException w:name="heading 8" w:semiHidden="1" w:uiPriority="9" w:unhideWhenUsed="1" w:qFormat="1"/>
+    <w:lsdException w:name="heading 9" w:semiHidden="1" w:uiPriority="9" w:unhideWhenUsed="1" w:qFormat="1"/>
+    <w:lsdException w:name="index 1" w:semiHidden="1" w:unhideWhenUsed="1"/>
+    <w:lsdException w:name="index 2" w:semiHidden="1" w:unhideWhenUsed="1"/>
+    <w:lsdException w:name="index 3" w:semiHidden="1" w:unhideWhenUsed="1"/>
+    <w:lsdException w:name="index 4" w:semiHidden="1" w:unhideWhenUsed="1"/>
+    <w:lsdException w:name="index 5" w:semiHidden="1" w:unhideWhenUsed="1"/>
+    <w:lsdException w:name="index 6" w:semiHidden="1" w:unhideWhenUsed="1"/>
+    <w:lsdException w:name="index 7" w:semiHidden="1" w:unhideWhenUsed="1"/>
+    <w:lsdException w:name="index 8" w:semiHidden="1" w:unhideWhenUsed="1"/>
+    <w:lsdException w:name="index 9" w:semiHidden="1" w:unhideWhenUsed="1"/>
+    <w:lsdException w:name="toc 1" w:semiHidden="1" w:uiPriority="39" w:unhideWhenUsed="1"/>
+    <w:lsdException w:name="toc 2" w:semiHidden="1" w:uiPriority="39" w:unhideWhenUsed="1"/>
+    <w:lsdException w:name="toc 3" w:semiHidden="1" w:uiPriority="39" w:unhideWhenUsed="1"/>
+    <w:lsdException w:name="toc 4" w:semiHidden="1" w:uiPriority="39" w:unhideWhenUsed="1"/>
+    <w:lsdException w:name="toc 5" w:semiHidden="1" w:uiPriority="39" w:unhideWhenUsed="1"/>
+    <w:lsdException w:name="toc 6" w:semiHidden="1" w:uiPriority="39" w:unhideWhenUsed="1"/>
+    <w:lsdException w:name="toc 7" w:semiHidden="1" w:uiPriority="39" w:unhideWhenUsed="1"/>
+    <w:lsdException w:name="toc 8" w:semiHidden="1" w:uiPriority="39" w:unhideWhenUsed="1"/>
+    <w:lsdException w:name="toc 9" w:semiHidden="1" w:uiPriority="39" w:unhideWhenUsed="1"/>
+    <w:lsdException w:name="Normal Indent" w:semiHidden="1" w:unhideWhenUsed="1"/>
+    <w:lsdException w:name="footnote text" w:semiHidden="1" w:unhideWhenUsed="1"/>
+    <w:lsdException w:name="annotation text" w:semiHidden="1" w:unhideWhenUsed="1"/>
+    <w:lsdException w:name="header" w:semiHidden="1" w:unhideWhenUsed="1"/>
+    <w:lsdException w:name="footer" w:semiHidden="1" w:unhideWhenUsed="1"/>
+    <w:lsdException w:name="index heading" w:semiHidden="1" w:unhideWhenUsed="1"/>
+    <w:lsdException w:name="caption" w:semiHidden="1" w:uiPriority="35" w:unhideWhenUsed="1" w:qFormat="1"/>
+    <w:lsdException w:name="table of figures" w:semiHidden="1" w:unhideWhenUsed="1"/>
+    <w:lsdException w:name="envelope address" w:semiHidden="1" w:unhideWhenUsed="1"/>
+    <w:lsdException w:name="envelope return" w:semiHidden="1" w:unhideWhenUsed="1"/>
+    <w:lsdException w:name="footnote reference" w:semiHidden="1" w:unhideWhenUsed="1"/>
+    <w:lsdException w:name="annotation reference" w:semiHidden="1" w:unhideWhenUsed="1"/>
+    <w:lsdException w:name="line number" w:semiHidden="1" w:unhideWhenUsed="1"/>
+    <w:lsdException w:name="page number" w:semiHidden="1" w:unhideWhenUsed="1"/>
+    <w:lsdException w:name="endnote reference" w:semiHidden="1" w:unhideWhenUsed="1"/>
+    <w:lsdException w:name="endnote text" w:semiHidden="1" w:unhideWhenUsed="1"/>
+    <w:lsdException w:name="table of authorities" w:semiHidden="1" w:unhideWhenUsed="1"/>
+    <w:lsdException w:name="macro" w:semiHidden="1" w:unhideWhenUsed="1"/>
+    <w:lsdException w:name="toa heading" w:semiHidden="1" w:unhideWhenUsed="1"/>
+    <w:lsdException w:name="List" w:semiHidden="1" w:unhideWhenUsed="1"/>
+    <w:lsdException w:name="List Bullet" w:semiHidden="1" w:unhideWhenUsed="1"/>
+    <w:lsdException w:name="List Number" w:semiHidden="1" w:unhideWhenUsed="1"/>
+    <w:lsdException w:name="List 2" w:semiHidden="1" w:unhideWhenUsed="1"/>
+    <w:lsdException w:name="List 3" w:semiHidden="1" w:unhideWhenUsed="1"/>
+    <w:lsdException w:name="List 4" w:semiHidden="1" w:unhideWhenUsed="1"/>
+    <w:lsdException w:name="List 5" w:semiHidden="1" w:unhideWhenUsed="1"/>
+    <w:lsdException w:name="List Bullet 2" w:semiHidden="1" w:unhideWhenUsed="1"/>
+    <w:lsdException w:name="List Bullet 3" w:semiHidden="1" w:unhideWhenUsed="1"/>
+    <w:lsdException w:name="List Bullet 4" w:semiHidden="1" w:unhideWhenUsed="1"/>
+    <w:lsdException w:name="List Bullet 5" w:semiHidden="1" w:unhideWhenUsed="1"/>
+    <w:lsdException w:name="List Number 2" w:semiHidden="1" w:unhideWhenUsed="1"/>
+    <w:lsdException w:name="List Number 3" w:semiHidden="1" w:unhideWhenUsed="1"/>
+    <w:lsdException w:name="List Number 4" w:semiHidden="1" w:unhideWhenUsed="1"/>
+    <w:lsdException w:name="List Number 5" w:semiHidden="1" w:unhideWhenUsed="1"/>
+    <w:lsdException w:name="Title" w:uiPriority="10" w:qFormat="1"/>
+    <w:lsdException w:name="Closing" w:semiHidden="1" w:unhideWhenUsed="1"/>
+    <w:lsdException w:name="Signature" w:semiHidden="1" w:unhideWhenUsed="1"/>
+    <w:lsdException w:name="Default Paragraph Font" w:semiHidden="1" w:uiPriority="1" w:unhideWhenUsed="1"/>
+    <w:lsdException w:name="Body Text" w:semiHidden="1" w:unhideWhenUsed="1"/>
+    <w:lsdException w:name="Body Text Indent" w:semiHidden="1" w:unhideWhenUsed="1"/>
+    <w:lsdException w:name="List Continue" w:semiHidden="1" w:unhideWhenUsed="1"/>
+    <w:lsdException w:name="List Continue 2" w:semiHidden="1" w:unhideWhenUsed="1"/>
+    <w:lsdException w:name="List Continue 3" w:semiHidden="1" w:unhideWhenUsed="1"/>
+    <w:lsdException w:name="List Continue 4" w:semiHidden="1" w:unhideWhenUsed="1"/>
+    <w:lsdException w:name="List Continue 5" w:semiHidden="1" w:unhideWhenUsed="1"/>
+    <w:lsdException w:name="Message Header" w:semiHidden="1" w:unhideWhenUsed="1"/>
+    <w:lsdException w:name="Subtitle" w:uiPriority="11" w:qFormat="1"/>
+    <w:lsdException w:name="Salutation" w:semiHidden="1" w:unhideWhenUsed="1"/>
+    <w:lsdException w:name="Date" w:semiHidden="1" w:unhideWhenUsed="1"/>
+    <w:lsdException w:name="Body Text First Indent" w:semiHidden="1" w:unhideWhenUsed="1"/>
+    <w:lsdException w:name="Body Text First Indent 2" w:semiHidden="1" w:unhideWhenUsed="1"/>
+    <w:lsdException w:name="Note Heading" w:semiHidden="1" w:unhideWhenUsed="1"/>
+    <w:lsdException w:name="Body Text 2" w:semiHidden="1" w:unhideWhenUsed="1"/>
+    <w:lsdException w:name="Body Text 3" w:semiHidden="1" w:unhideWhenUsed="1"/>
+    <w:lsdException w:name="Body Text Indent 2" w:semiHidden="1" w:unhideWhenUsed="1"/>
+    <w:lsdException w:name="Body Text Indent 3" w:semiHidden="1" w:unhideWhenUsed="1"/>
+    <w:lsdException w:name="Block Text" w:semiHidden="1" w:unhideWhenUsed="1"/>
+    <w:lsdException w:name="Hyperlink" w:semiHidden="1" w:unhideWhenUsed="1"/>
+    <w:lsdException w:name="FollowedHyperlink" w:semiHidden="1" w:unhideWhenUsed="1"/>
+    <w:lsdException w:name="Strong" w:uiPriority="22" w:qFormat="1"/>
+    <w:lsdException w:name="Emphasis" w:uiPriority="20" w:qFormat="1"/>
+    <w:lsdException w:name="Document Map" w:semiHidden="1" w:unhideWhenUsed="1"/>
+    <w:lsdException w:name="Plain Text" w:semiHidden="1" w:unhideWhenUsed="1"/>
+    <w:lsdException w:name="E-mail Signature" w:semiHidden="1" w:unhideWhenUsed="1"/>
+    <w:lsdException w:name="HTML Top of Form" w:semiHidden="1" w:unhideWhenUsed="1"/>
+    <w:lsdException w:name="HTML Bottom of Form" w:semiHidden="1" w:unhideWhenUsed="1"/>
+    <w:lsdException w:name="Normal (Web)" w:semiHidden="1" w:unhideWhenUsed="1"/>
+    <w:lsdException w:name="HTML Acronym" w:semiHidden="1" w:unhideWhenUsed="1"/>
+    <w:lsdException w:name="HTML Address" w:semiHidden="1" w:unhideWhenUsed="1"/>
+    <w:lsdException w:name="HTML Cite" w:semiHidden="1" w:unhideWhenUsed="1"/>
+    <w:lsdException w:name="HTML Code" w:semiHidden="1" w:unhideWhenUsed="1"/>
+    <w:lsdException w:name="HTML Definition" w:semiHidden="1" w:unhideWhenUsed="1"/>
+    <w:lsdException w:name="HTML Keyboard" w:semiHidden="1" w:unhideWhenUsed="1"/>
+    <w:lsdException w:name="HTML Preformatted" w:semiHidden="1" w:unhideWhenUsed="1"/>
+    <w:lsdException w:name="HTML Sample" w:semiHidden="1" w:unhideWhenUsed="1"/>
+    <w:lsdException w:name="HTML Typewriter" w:semiHidden="1" w:unhideWhenUsed="1"/>
+    <w:lsdException w:name="HTML Variable" w:semiHidden="1" w:unhideWhenUsed="1"/>
+    <w:lsdException w:name="Normal Table" w:semiHidden="1" w:unhideWhenUsed="1"/>
+    <w:lsdException w:name="annotation subject" w:semiHidden="1" w:unhideWhenUsed="1"/>
+    <w:lsdException w:name="No List" w:semiHidden="1" w:unhideWhenUsed="1"/>
+    <w:lsdException w:name="Outline List 1" w:semiHidden="1" w:unhideWhenUsed="1"/>
+    <w:lsdException w:name="Outline List 2" w:semiHidden="1" w:unhideWhenUsed="1"/>
+    <w:lsdException w:name="Outline List 3" w:semiHidden="1" w:unhideWhenUsed="1"/>
+    <w:lsdException w:name="Table Simple 1" w:semiHidden="1" w:unhideWhenUsed="1"/>
+    <w:lsdException w:name="Table Simple 2" w:semiHidden="1" w:unhideWhenUsed="1"/>
+    <w:lsdException w:name="Table Simple 3" w:semiHidden="1" w:unhideWhenUsed="1"/>
+    <w:lsdException w:name="Table Classic 1" w:semiHidden="1" w:unhideWhenUsed="1"/>
+    <w:lsdException w:name="Table Classic 2" w:semiHidden="1" w:unhideWhenUsed="1"/>
+    <w:lsdException w:name="Table Classic 3" w:semiHidden="1" w:unhideWhenUsed="1"/>
+    <w:lsdException w:name="Table Classic 4" w:semiHidden="1" w:unhideWhenUsed="1"/>
+    <w:lsdException w:name="Table Colorful 1" w:semiHidden="1" w:unhideWhenUsed="1"/>
+    <w:lsdException w:name="Table Colorful 2" w:semiHidden="1" w:unhideWhenUsed="1"/>
+    <w:lsdException w:name="Table Colorful 3" w:semiHidden="1" w:unhideWhenUsed="1"/>
+    <w:lsdException w:name="Table Columns 1" w:semiHidden="1" w:unhideWhenUsed="1"/>
+    <w:lsdException w:name="Table Columns 2" w:semiHidden="1" w:unhideWhenUsed="1"/>
+    <w:lsdException w:name="Table Columns 3" w:semiHidden="1" w:unhideWhenUsed="1"/>
+    <w:lsdException w:name="Table Columns 4" w:semiHidden="1" w:unhideWhenUsed="1"/>
+    <w:lsdException w:name="Table Columns 5" w:semiHidden="1" w:unhideWhenUsed="1"/>
+    <w:lsdException w:name="Table Grid 1" w:semiHidden="1" w:unhideWhenUsed="1"/>
+    <w:lsdException w:name="Table Grid 2" w:semiHidden="1" w:unhideWhenUsed="1"/>
+    <w:lsdException w:name="Table Grid 3" w:semiHidden="1" w:unhideWhenUsed="1"/>
+    <w:lsdException w:name="Table Grid 4" w:semiHidden="1" w:unhideWhenUsed="1"/>
+    <w:lsdException w:name="Table Grid 5" w:semiHidden="1" w:unhideWhenUsed="1"/>
+    <w:lsdException w:name="Table Grid 6" w:semiHidden="1" w:unhideWhenUsed="1"/>
+    <w:lsdException w:name="Table Grid 7" w:semiHidden="1" w:unhideWhenUsed="1"/>
+    <w:lsdException w:name="Table Grid 8" w:semiHidden="1" w:unhideWhenUsed="1"/>
+    <w:lsdException w:name="Table List 1" w:semiHidden="1" w:unhideWhenUsed="1"/>
+    <w:lsdException w:name="Table List 2" w:semiHidden="1" w:unhideWhenUsed="1"/>
+    <w:lsdException w:name="Table List 3" w:semiHidden="1" w:unhideWhenUsed="1"/>
+    <w:lsdException w:name="Table List 4" w:semiHidden="1" w:unhideWhenUsed="1"/>
+    <w:lsdException w:name="Table List 5" w:semiHidden="1" w:unhideWhenUsed="1"/>
+    <w:lsdException w:name="Table List 6" w:semiHidden="1" w:unhideWhenUsed="1"/>
+    <w:lsdException w:name="Table List 7" w:semiHidden="1" w:unhideWhenUsed="1"/>
+    <w:lsdException w:name="Table List 8" w:semiHidden="1" w:unhideWhenUsed="1"/>
+    <w:lsdException w:name="Table 3D effects 1" w:semiHidden="1" w:unhideWhenUsed="1"/>
+    <w:lsdException w:name="Table 3D effects 2" w:semiHidden="1" w:unhideWhenUsed="1"/>
+    <w:lsdException w:name="Table 3D effects 3" w:semiHidden="1" w:unhideWhenUsed="1"/>
+    <w:lsdException w:name="Table Contemporary" w:semiHidden="1" w:unhideWhenUsed="1"/>
+    <w:lsdException w:name="Table Elegant" w:semiHidden="1" w:unhideWhenUsed="1"/>
+    <w:lsdException w:name="Table Professional" w:semiHidden="1" w:unhideWhenUsed="1"/>
+    <w:lsdException w:name="Table Subtle 1" w:semiHidden="1" w:unhideWhenUsed="1"/>
+    <w:lsdException w:name="Table Subtle 2" w:semiHidden="1" w:unhideWhenUsed="1"/>
+    <w:lsdException w:name="Table Web 1" w:semiHidden="1" w:unhideWhenUsed="1"/>
+    <w:lsdException w:name="Table Web 2" w:semiHidden="1" w:unhideWhenUsed="1"/>
+    <w:lsdException w:name="Table Web 3" w:semiHidden="1" w:unhideWhenUsed="1"/>
+    <w:lsdException w:name="Balloon Text" w:semiHidden="1" w:unhideWhenUsed="1"/>
+    <w:lsdException w:name="Table Grid" w:uiPriority="59"/>
+    <w:lsdException w:name="Table Theme" w:semiHidden="1" w:unhideWhenUsed="1"/>
+    <w:lsdException w:name="Placeholder Text" w:semiHidden="1"/>
+    <w:lsdException w:name="No Spacing" w:uiPriority="1" w:qFormat="1"/>
+    <w:lsdException w:name="Light Shading" w:uiPriority="60"/>
+    <w:lsdException w:name="Light List" w:uiPriority="61"/>
+    <w:lsdException w:name="Light Grid" w:uiPriority="62"/>
+    <w:lsdException w:name="Medium Shading 1" w:uiPriority="63"/>
+    <w:lsdException w:name="Medium Shading 2" w:uiPriority="64"/>
+    <w:lsdException w:name="Medium List 1" w:uiPriority="65"/>
+    <w:lsdException w:name="Medium List 2" w:uiPriority="66"/>
+    <w:lsdException w:name="Medium Grid 1" w:uiPriority="67"/>
+    <w:lsdException w:name="Medium Grid 2" w:uiPriority="68"/>
+    <w:lsdException w:name="Medium Grid 3" w:uiPriority="69"/>
+    <w:lsdException w:name="Dark List" w:uiPriority="70"/>
+    <w:lsdException w:name="Colorful Shading" w:uiPriority="71"/>
+    <w:lsdException w:name="Colorful List" w:uiPriority="72"/>
+    <w:lsdException w:name="Colorful Grid" w:uiPriority="73"/>
+    <w:lsdException w:name="Light Shading Accent 1" w:uiPriority="60"/>
+    <w:lsdException w:name="Light List Accent 1" w:uiPriority="61"/>
+    <w:lsdException w:name="Light Grid Accent 1" w:uiPriority="62"/>
+    <w:lsdException w:name="Medium Shading 1 Accent 1" w:uiPriority="63"/>
+    <w:lsdException w:name="Medium Shading 2 Accent 1" w:uiPriority="64"/>
+    <w:lsdException w:name="Medium List 1 Accent 1" w:uiPriority="65"/>
+    <w:lsdException w:name="Revision" w:semiHidden="1"/>
+    <w:lsdException w:name="List Paragraph" w:uiPriority="34" w:qFormat="1"/>
+    <w:lsdException w:name="Quote" w:uiPriority="29" w:qFormat="1"/>
+    <w:lsdException w:name="Intense Quote" w:uiPriority="30" w:qFormat="1"/>
+    <w:lsdException w:name="Medium List 2 Accent 1" w:uiPriority="66"/>
+    <w:lsdException w:name="Medium Grid 1 Accent 1" w:uiPriority="67"/>
+    <w:lsdException w:name="Medium Grid 2 Accent 1" w:uiPriority="68"/>
+    <w:lsdException w:name="Medium Grid 3 Accent 1" w:uiPriority="69"/>
+    <w:lsdException w:name="Dark List Accent 1" w:uiPriority="70"/>
+    <w:lsdException w:name="Colorful Shading Accent 1" w:uiPriority="71"/>
+    <w:lsdException w:name="Colorful List Accent 1" w:uiPriority="72"/>
+    <w:lsdException w:name="Colorful Grid Accent 1" w:uiPriority="73"/>
+    <w:lsdException w:name="Light Shading Accent 2" w:uiPriority="60"/>
+    <w:lsdException w:name="Light List Accent 2" w:uiPriority="61"/>
+    <w:lsdException w:name="Light Grid Accent 2" w:uiPriority="62"/>
+    <w:lsdException w:name="Medium Shading 1 Accent 2" w:uiPriority="63"/>
+    <w:lsdException w:name="Medium Shading 2 Accent 2" w:uiPriority="64"/>
+    <w:lsdException w:name="Medium List 1 Accent 2" w:uiPriority="65"/>
+    <w:lsdException w:name="Medium List 2 Accent 2" w:uiPriority="66"/>
+    <w:lsdException w:name="Medium Grid 1 Accent 2" w:uiPriority="67"/>
+    <w:lsdException w:name="Medium Grid 2 Accent 2" w:uiPriority="68"/>
+    <w:lsdException w:name="Medium Grid 3 Accent 2" w:uiPriority="69"/>
+    <w:lsdException w:name="Dark List Accent 2" w:uiPriority="70"/>
+    <w:lsdException w:name="Colorful Shading Accent 2" w:uiPriority="71"/>
+    <w:lsdException w:name="Colorful List Accent 2" w:uiPriority="72"/>
+    <w:lsdException w:name="Colorful Grid Accent 2" w:uiPriority="73"/>
+    <w:lsdException w:name="Light Shading Accent 3" w:uiPriority="60"/>
+    <w:lsdException w:name="Light List Accent 3" w:uiPriority="61"/>
+    <w:lsdException w:name="Light Grid Accent 3" w:uiPriority="62"/>
+    <w:lsdException w:name="Medium Shading 1 Accent 3" w:uiPriority="63"/>
+    <w:lsdException w:name="Medium Shading 2 Accent 3" w:uiPriority="64"/>
+    <w:lsdException w:name="Medium List 1 Accent 3" w:uiPriority="65"/>
+    <w:lsdException w:name="Medium List 2 Accent 3" w:uiPriority="66"/>
+    <w:lsdException w:name="Medium Grid 1 Accent 3" w:uiPriority="67"/>
+    <w:lsdException w:name="Medium Grid 2 Accent 3" w:uiPriority="68"/>
+    <w:lsdException w:name="Medium Grid 3 Accent 3" w:uiPriority="69"/>
+    <w:lsdException w:name="Dark List Accent 3" w:uiPriority="70"/>
+    <w:lsdException w:name="Colorful Shading Accent 3" w:uiPriority="71"/>
+    <w:lsdException w:name="Colorful List Accent 3" w:uiPriority="72"/>
+    <w:lsdException w:name="Colorful Grid Accent 3" w:uiPriority="73"/>
+    <w:lsdException w:name="Light Shading Accent 4" w:uiPriority="60"/>
+    <w:lsdException w:name="Light List Accent 4" w:uiPriority="61"/>
+    <w:lsdException w:name="Light Grid Accent 4" w:uiPriority="62"/>
+    <w:lsdException w:name="Medium Shading 1 Accent 4" w:uiPriority="63"/>
+    <w:lsdException w:name="Medium Shading 2 Accent 4" w:uiPriority="64"/>
+    <w:lsdException w:name="Medium List 1 Accent 4" w:uiPriority="65"/>
+    <w:lsdException w:name="Medium List 2 Accent 4" w:uiPriority="66"/>
+    <w:lsdException w:name="Medium Grid 1 Accent 4" w:uiPriority="67"/>
+    <w:lsdException w:name="Medium Grid 2 Accent 4" w:uiPriority="68"/>
+    <w:lsdException w:name="Medium Grid 3 Accent 4" w:uiPriority="69"/>
+    <w:lsdException w:name="Dark List Accent 4" w:uiPriority="70"/>
+    <w:lsdException w:name="Colorful Shading Accent 4" w:uiPriority="71"/>
+    <w:lsdException w:name="Colorful List Accent 4" w:uiPriority="72"/>
+    <w:lsdException w:name="Colorful Grid Accent 4" w:uiPriority="73"/>
+    <w:lsdException w:name="Light Shading Accent 5" w:uiPriority="60"/>
+    <w:lsdException w:name="Light List Accent 5" w:uiPriority="61"/>
+    <w:lsdException w:name="Light Grid Accent 5" w:uiPriority="62"/>
+    <w:lsdException w:name="Medium Shading 1 Accent 5" w:uiPriority="63"/>
+    <w:lsdException w:name="Medium Shading 2 Accent 5" w:uiPriority="64"/>
+    <w:lsdException w:name="Medium List 1 Accent 5" w:uiPriority="65"/>
+    <w:lsdException w:name="Medium List 2 Accent 5" w:uiPriority="66"/>
+    <w:lsdException w:name="Medium Grid 1 Accent 5" w:uiPriority="67"/>
+    <w:lsdException w:name="Medium Grid 2 Accent 5" w:uiPriority="68"/>
+    <w:lsdException w:name="Medium Grid 3 Accent 5" w:uiPriority="69"/>
+    <w:lsdException w:name="Dark List Accent 5" w:uiPriority="70"/>
+    <w:lsdException w:name="Colorful Shading Accent 5" w:uiPriority="71"/>
+    <w:lsdException w:name="Colorful List Accent 5" w:uiPriority="72"/>
+    <w:lsdException w:name="Colorful Grid Accent 5" w:uiPriority="73"/>
+    <w:lsdException w:name="Light Shading Accent 6" w:uiPriority="60"/>
+    <w:lsdException w:name="Light List Accent 6" w:uiPriority="61"/>
+    <w:lsdException w:name="Light Grid Accent 6" w:uiPriority="62"/>
+    <w:lsdException w:name="Medium Shading 1 Accent 6" w:uiPriority="63"/>
+    <w:lsdException w:name="Medium Shading 2 Accent 6" w:uiPriority="64"/>
+    <w:lsdException w:name="Medium List 1 Accent 6" w:uiPriority="65"/>
+    <w:lsdException w:name="Medium List 2 Accent 6" w:uiPriority="66"/>
+    <w:lsdException w:name="Medium Grid 1 Accent 6" w:uiPriority="67"/>
+    <w:lsdException w:name="Medium Grid 2 Accent 6" w:uiPriority="68"/>
+    <w:lsdException w:name="Medium Grid 3 Accent 6" w:uiPriority="69"/>
+    <w:lsdException w:name="Dark List Accent 6" w:uiPriority="70"/>
+    <w:lsdException w:name="Colorful Shading Accent 6" w:uiPriority="71"/>
+    <w:lsdException w:name="Colorful List Accent 6" w:uiPriority="72"/>
+    <w:lsdException w:name="Colorful Grid Accent 6" w:uiPriority="73"/>
+    <w:lsdException w:name="Subtle Emphasis" w:uiPriority="19" w:qFormat="1"/>
+    <w:lsdException w:name="Intense Emphasis" w:uiPriority="21" w:qFormat="1"/>
+    <w:lsdException w:name="Subtle Reference" w:uiPriority="31" w:qFormat="1"/>
+    <w:lsdException w:name="Intense Reference" w:uiPriority="32" w:qFormat="1"/>
+    <w:lsdException w:name="Book Title" w:uiPriority="33" w:qFormat="1"/>
+    <w:lsdException w:name="Bibliography" w:semiHidden="1" w:uiPriority="37" w:unhideWhenUsed="1"/>
+    <w:lsdException w:name="TOC Heading" w:semiHidden="1" w:uiPriority="39" w:unhideWhenUsed="1" w:qFormat="1"/>
+    <w:lsdException w:name="Plain Table 1" w:uiPriority="41"/>
+    <w:lsdException w:name="Plain Table 2" w:uiPriority="42"/>
+    <w:lsdException w:name="Plain Table 3" w:uiPriority="43"/>
+    <w:lsdException w:name="Plain Table 4" w:uiPriority="44"/>
+    <w:lsdException w:name="Plain Table 5" w:uiPriority="45"/>
+    <w:lsdException w:name="Grid Table Light" w:uiPriority="40"/>
+    <w:lsdException w:name="Grid Table 1 Light" w:uiPriority="46"/>
+    <w:lsdException w:name="Grid Table 2" w:uiPriority="47"/>
+    <w:lsdException w:name="Grid Table 3" w:uiPriority="48"/>
+    <w:lsdException w:name="Grid Table 4" w:uiPriority="49"/>
+    <w:lsdException w:name="Grid Table 5 Dark" w:uiPriority="50"/>
+    <w:lsdException w:name="Grid Table 6 Colorful" w:uiPriority="51"/>
+    <w:lsdException w:name="Grid Table 7 Colorful" w:uiPriority="52"/>
+    <w:lsdException w:name="Grid Table 1 Light Accent 1" w:uiPriority="46"/>
+    <w:lsdException w:name="Grid Table 2 Accent 1" w:uiPriority="47"/>
+    <w:lsdException w:name="Grid Table 3 Accent 1" w:uiPriority="48"/>
+    <w:lsdException w:name="Grid Table 4 Accent 1" w:uiPriority="49"/>
+    <w:lsdException w:name="Grid Table 5 Dark Accent 1" w:uiPriority="50"/>
+    <w:lsdException w:name="Grid Table 6 Colorful Accent 1" w:uiPriority="51"/>
+    <w:lsdException w:name="Grid Table 7 Colorful Accent 1" w:uiPriority="52"/>
+    <w:lsdException w:name="Grid Table 1 Light Accent 2" w:uiPriority="46"/>
+    <w:lsdException w:name="Grid Table 2 Accent 2" w:uiPriority="47"/>
+    <w:lsdException w:name="Grid Table 3 Accent 2" w:uiPriority="48"/>
+    <w:lsdException w:name="Grid Table 4 Accent 2" w:uiPriority="49"/>
+    <w:lsdException w:name="Grid Table 5 Dark Accent 2" w:uiPriority="50"/>
+    <w:lsdException w:name="Grid Table 6 Colorful Accent 2" w:uiPriority="51"/>
+    <w:lsdException w:name="Grid Table 7 Colorful Accent 2" w:uiPriority="52"/>
+    <w:lsdException w:name="Grid Table 1 Light Accent 3" w:uiPriority="46"/>
+    <w:lsdException w:name="Grid Table 2 Accent 3" w:uiPriority="47"/>
+    <w:lsdException w:name="Grid Table 3 Accent 3" w:uiPriority="48"/>
+    <w:lsdException w:name="Grid Table 4 Accent 3" w:uiPriority="49"/>
+    <w:lsdException w:name="Grid Table 5 Dark Accent 3" w:uiPriority="50"/>
+    <w:lsdException w:name="Grid Table 6 Colorful Accent 3" w:uiPriority="51"/>
+    <w:lsdException w:name="Grid Table 7 Colorful Accent 3" w:uiPriority="52"/>
+    <w:lsdException w:name="Grid Table 1 Light Accent 4" w:uiPriority="46"/>
+    <w:lsdException w:name="Grid Table 2 Accent 4" w:uiPriority="47"/>
+    <w:lsdException w:name="Grid Table 3 Accent 4" w:uiPriority="48"/>
+    <w:lsdException w:name="Grid Table 4 Accent 4" w:uiPriority="49"/>
+    <w:lsdException w:name="Grid Table 5 Dark Accent 4" w:uiPriority="50"/>
+    <w:lsdException w:name="Grid Table 6 Colorful Accent 4" w:uiPriority="51"/>
+    <w:lsdException w:name="Grid Table 7 Colorful Accent 4" w:uiPriority="52"/>
+    <w:lsdException w:name="Grid Table 1 Light Accent 5" w:uiPriority="46"/>
+    <w:lsdException w:name="Grid Table 2 Accent 5" w:uiPriority="47"/>
+    <w:lsdException w:name="Grid Table 3 Accent 5" w:uiPriority="48"/>
+    <w:lsdException w:name="Grid Table 4 Accent 5" w:uiPriority="49"/>
+    <w:lsdException w:name="Grid Table 5 Dark Accent 5" w:uiPriority="50"/>
+    <w:lsdException w:name="Grid Table 6 Colorful Accent 5" w:uiPriority="51"/>
+    <w:lsdException w:name="Grid Table 7 Colorful Accent 5" w:uiPriority="52"/>
+    <w:lsdException w:name="Grid Table 1 Light Accent 6" w:uiPriority="46"/>
+    <w:lsdException w:name="Grid Table 2 Accent 6" w:uiPriority="47"/>
+    <w:lsdException w:name="Grid Table 3 Accent 6" w:uiPriority="48"/>
+    <w:lsdException w:name="Grid Table 4 Accent 6" w:uiPriority="49"/>
+    <w:lsdException w:name="Grid Table 5 Dark Accent 6" w:uiPriority="50"/>
+    <w:lsdException w:name="Grid Table 6 Colorful Accent 6" w:uiPriority="51"/>
+    <w:lsdException w:name="Grid Table 7 Colorful Accent 6" w:uiPriority="52"/>
+    <w:lsdException w:name="List Table 1 Light" w:uiPriority="46"/>
+    <w:lsdException w:name="List Table 2" w:uiPriority="47"/>
+    <w:lsdException w:name="List Table 3" w:uiPriority="48"/>
+    <w:lsdException w:name="List Table 4" w:uiPriority="49"/>
+    <w:lsdException w:name="List Table 5 Dark" w:uiPriority="50"/>
+    <w:lsdException w:name="List Table 6 Colorful" w:uiPriority="51"/>
+    <w:lsdException w:name="List Table 7 Colorful" w:uiPriority="52"/>
+    <w:lsdException w:name="List Table 1 Light Accent 1" w:uiPriority="46"/>
+    <w:lsdException w:name="List Table 2 Accent 1" w:uiPriority="47"/>
+    <w:lsdException w:name="List Table 3 Accent 1" w:uiPriority="48"/>
+    <w:lsdException w:name="List Table 4 Accent 1" w:uiPriority="49"/>
+    <w:lsdException w:name="List Table 5 Dark Accent 1" w:uiPriority="50"/>
+    <w:lsdException w:name="List Table 6 Colorful Accent 1" w:uiPriority="51"/>
+    <w:lsdException w:name="List Table 7 Colorful Accent 1" w:uiPriority="52"/>
+    <w:lsdException w:name="List Table 1 Light Accent 2" w:uiPriority="46"/>
+    <w:lsdException w:name="List Table 2 Accent 2" w:uiPriority="47"/>
+    <w:lsdException w:name="List Table 3 Accent 2" w:uiPriority="48"/>
+    <w:lsdException w:name="List Table 4 Accent 2" w:uiPriority="49"/>
+    <w:lsdException w:name="List Table 5 Dark Accent 2" w:uiPriority="50"/>
+    <w:lsdException w:name="List Table 6 Colorful Accent 2" w:uiPriority="51"/>
+    <w:lsdException w:name="List Table 7 Colorful Accent 2" w:uiPriority="52"/>
+    <w:lsdException w:name="List Table 1 Light Accent 3" w:uiPriority="46"/>
+    <w:lsdException w:name="List Table 2 Accent 3" w:uiPriority="47"/>
+    <w:lsdException w:name="List Table 3 Accent 3" w:uiPriority="48"/>
+    <w:lsdException w:name="List Table 4 Accent 3" w:uiPriority="49"/>
+    <w:lsdException w:name="List Table 5 Dark Accent 3" w:uiPriority="50"/>
+    <w:lsdException w:name="List Table 6 Colorful Accent 3" w:uiPriority="51"/>
+    <w:lsdException w:name="List Table 7 Colorful Accent 3" w:uiPriority="52"/>
+    <w:lsdException w:name="List Table 1 Light Accent 4" w:uiPriority="46"/>
+    <w:lsdException w:name="List Table 2 Accent 4" w:uiPriority="47"/>
+    <w:lsdException w:name="List Table 3 Accent 4" w:uiPriority="48"/>
+    <w:lsdException w:name="List Table 4 Accent 4" w:uiPriority="49"/>
+    <w:lsdException w:name="List Table 5 Dark Accent 4" w:uiPriority="50"/>
+    <w:lsdException w:name="List Table 6 Colorful Accent 4" w:uiPriority="51"/>
+    <w:lsdException w:name="List Table 7 Colorful Accent 4" w:uiPriority="52"/>
+    <w:lsdException w:name="List Table 1 Light Accent 5" w:uiPriority="46"/>
+    <w:lsdException w:name="List Table 2 Accent 5" w:uiPriority="47"/>
+    <w:lsdException w:name="List Table 3 Accent 5" w:uiPriority="48"/>
+    <w:lsdException w:name="List Table 4 Accent 5" w:uiPriority="49"/>
+    <w:lsdException w:name="List Table 5 Dark Accent 5" w:uiPriority="50"/>
+    <w:lsdException w:name="List Table 6 Colorful Accent 5" w:uiPriority="51"/>
+    <w:lsdException w:name="List Table 7 Colorful Accent 5" w:uiPriority="52"/>
+    <w:lsdException w:name="List Table 1 Light Accent 6" w:uiPriority="46"/>
+    <w:lsdException w:name="List Table 2 Accent 6" w:uiPriority="47"/>
+    <w:lsdException w:name="List Table 3 Accent 6" w:uiPriority="48"/>
+    <w:lsdException w:name="List Table 4 Accent 6" w:uiPriority="49"/>
+    <w:lsdException w:name="List Table 5 Dark Accent 6" w:uiPriority="50"/>
+    <w:lsdException w:name="List Table 6 Colorful Accent 6" w:uiPriority="51"/>
+    <w:lsdException w:name="List Table 7 Colorful Accent 6" w:uiPriority="52"/>
   </w:latentStyles>
   <w:style w:type="paragraph" w:default="1" w:styleId="Standaard">
     <w:name w:val="Normal"/>

--- a/doc/week2/week2verslagMichaelKoopmans1401335SvenKoningss1534130.docx
+++ b/doc/week2/week2verslagMichaelKoopmans1401335SvenKoningss1534130.docx
@@ -1,6 +1,6 @@
 
 <file path=word/document.xml><?xml version="1.0" encoding="utf-8"?>
-<w:document xmlns:wpc="http://schemas.microsoft.com/office/word/2010/wordprocessingCanvas" xmlns:mc="http://schemas.openxmlformats.org/markup-compatibility/2006" xmlns:o="urn:schemas-microsoft-com:office:office" xmlns:r="http://schemas.openxmlformats.org/officeDocument/2006/relationships" xmlns:m="http://schemas.openxmlformats.org/officeDocument/2006/math" xmlns:v="urn:schemas-microsoft-com:vml" xmlns:wp14="http://schemas.microsoft.com/office/word/2010/wordprocessingDrawing" xmlns:wp="http://schemas.openxmlformats.org/drawingml/2006/wordprocessingDrawing" xmlns:w10="urn:schemas-microsoft-com:office:word" xmlns:w="http://schemas.openxmlformats.org/wordprocessingml/2006/main" xmlns:w14="http://schemas.microsoft.com/office/word/2010/wordml" xmlns:w15="http://schemas.microsoft.com/office/word/2012/wordml" xmlns:wpg="http://schemas.microsoft.com/office/word/2010/wordprocessingGroup" xmlns:wpi="http://schemas.microsoft.com/office/word/2010/wordprocessingInk" xmlns:wne="http://schemas.microsoft.com/office/word/2006/wordml" xmlns:wps="http://schemas.microsoft.com/office/word/2010/wordprocessingShape" mc:Ignorable="w14 w15 wp14">
+<w:document xmlns:wpc="http://schemas.microsoft.com/office/word/2010/wordprocessingCanvas" xmlns:mc="http://schemas.openxmlformats.org/markup-compatibility/2006" xmlns:o="urn:schemas-microsoft-com:office:office" xmlns:r="http://schemas.openxmlformats.org/officeDocument/2006/relationships" xmlns:m="http://schemas.openxmlformats.org/officeDocument/2006/math" xmlns:v="urn:schemas-microsoft-com:vml" xmlns:wp14="http://schemas.microsoft.com/office/word/2010/wordprocessingDrawing" xmlns:wp="http://schemas.openxmlformats.org/drawingml/2006/wordprocessingDrawing" xmlns:w10="urn:schemas-microsoft-com:office:word" xmlns:w="http://schemas.openxmlformats.org/wordprocessingml/2006/main" xmlns:w14="http://schemas.microsoft.com/office/word/2010/wordml" xmlns:wpg="http://schemas.microsoft.com/office/word/2010/wordprocessingGroup" xmlns:wpi="http://schemas.microsoft.com/office/word/2010/wordprocessingInk" xmlns:wne="http://schemas.microsoft.com/office/word/2006/wordml" xmlns:wps="http://schemas.microsoft.com/office/word/2010/wordprocessingShape" mc:Ignorable="w14 wp14">
   <w:body>
     <w:p>
       <w:pPr>
@@ -110,15 +110,33 @@
         <w:t>pakketten</w:t>
       </w:r>
       <w:r>
-        <w:t xml:space="preserve"> keer de </w:t>
-      </w:r>
-      <w:r>
-        <w:t>tussentijd, dus bij deze waardes is het 9s.</w:t>
-      </w:r>
-      <w:r>
         <w:t xml:space="preserve"> </w:t>
       </w:r>
       <w:r>
+        <w:t>vermenigvuldigd met</w:t>
+      </w:r>
+      <w:r>
+        <w:t xml:space="preserve"> de </w:t>
+      </w:r>
+      <w:r>
+        <w:t>tussentijd, dus bij deze waardes is het 9</w:t>
+      </w:r>
+      <w:r>
+        <w:t xml:space="preserve"> </w:t>
+      </w:r>
+      <w:r>
+        <w:t>s</w:t>
+      </w:r>
+      <w:r>
+        <w:t>econden</w:t>
+      </w:r>
+      <w:r>
+        <w:t>.</w:t>
+      </w:r>
+      <w:r>
+        <w:t xml:space="preserve"> </w:t>
+      </w:r>
+      <w:r>
         <w:t>I</w:t>
       </w:r>
       <w:r>
@@ -155,13 +173,21 @@
         <w:t>Na het laatste pakketje wordt een end-of-file pakketje gestuurd</w:t>
       </w:r>
       <w:r>
-        <w:t>, als deze niet beantwoord word wordt deze nog een keer gestuurd</w:t>
+        <w:t>, als deze niet beantwoord word</w:t>
+      </w:r>
+      <w:r>
+        <w:t>t, dan</w:t>
+      </w:r>
+      <w:r>
+        <w:t xml:space="preserve"> wordt deze nog een keer gestuurd</w:t>
       </w:r>
       <w:r>
         <w:t>.</w:t>
       </w:r>
     </w:p>
     <w:p>
+      <w:bookmarkStart w:id="0" w:name="_GoBack"/>
+      <w:bookmarkEnd w:id="0"/>
       <w:r>
         <w:t>Ieder pakket krijgt een time</w:t>
       </w:r>
@@ -218,11 +244,9 @@
       <w:r>
         <w:t xml:space="preserve"> opnieuw, en wijzen we er opnieuw een </w:t>
       </w:r>
-      <w:proofErr w:type="spellStart"/>
-      <w:r>
-        <w:t>timeout</w:t>
-      </w:r>
-      <w:proofErr w:type="spellEnd"/>
+      <w:r>
+        <w:t>time-out</w:t>
+      </w:r>
       <w:r>
         <w:t xml:space="preserve"> aan </w:t>
       </w:r>
@@ -240,12 +264,7 @@
     </w:p>
     <w:p>
       <w:r>
-        <w:t>Op het moment dat wij een niet-leeg pakket ontvangen, checken we of dit een end-of-file pakketje is. Zo ja, dan sturen we dit naar de sender</w:t>
-      </w:r>
-      <w:bookmarkStart w:id="0" w:name="_GoBack"/>
-      <w:bookmarkEnd w:id="0"/>
-      <w:r>
-        <w:t xml:space="preserve">, </w:t>
+        <w:t xml:space="preserve">Op het moment dat wij een niet-leeg pakket ontvangen, checken we of dit een end-of-file pakketje is. Zo ja, dan sturen we dit naar de sender, </w:t>
       </w:r>
       <w:r>
         <w:t>verwerken</w:t>
@@ -297,11 +316,29 @@
         <w:t xml:space="preserve">Dit kregen we redelijk in het begin van de middag. Aan het eind van de middag was de server continu overbelast, </w:t>
       </w:r>
       <w:r>
-        <w:t xml:space="preserve">waardoor de tijd tussen de pakketjes erg varieerden (halve minuut helemaal niks en vervolgens alles in 1 keer terwijl </w:t>
+        <w:t>waardoor de tijd tussen de pakketjes erg varieerden</w:t>
+      </w:r>
+      <w:r>
+        <w:t xml:space="preserve">. We kregen bijvoorbeeld een </w:t>
+      </w:r>
+      <w:r>
+        <w:t xml:space="preserve">halve minuut helemaal niks en </w:t>
       </w:r>
       <w:r>
         <w:lastRenderedPageBreak/>
-        <w:t>ze wel op verschillende tijden verstuurd waren) en de time-out vaak niet klopte</w:t>
+        <w:t>vervolgens alles in 1 keer</w:t>
+      </w:r>
+      <w:r>
+        <w:t>,</w:t>
+      </w:r>
+      <w:r>
+        <w:t xml:space="preserve"> terwijl ze wel op versc</w:t>
+      </w:r>
+      <w:r>
+        <w:t>hillende tijden verstuurd waren</w:t>
+      </w:r>
+      <w:r>
+        <w:t xml:space="preserve"> en de time-out vaak niet klopte</w:t>
       </w:r>
       <w:r>
         <w:t>.</w:t>
@@ -321,7 +358,7 @@
 </file>
 
 <file path=word/styles.xml><?xml version="1.0" encoding="utf-8"?>
-<w:styles xmlns:mc="http://schemas.openxmlformats.org/markup-compatibility/2006" xmlns:r="http://schemas.openxmlformats.org/officeDocument/2006/relationships" xmlns:w="http://schemas.openxmlformats.org/wordprocessingml/2006/main" xmlns:w14="http://schemas.microsoft.com/office/word/2010/wordml" xmlns:w15="http://schemas.microsoft.com/office/word/2012/wordml" mc:Ignorable="w14 w15">
+<w:styles xmlns:mc="http://schemas.openxmlformats.org/markup-compatibility/2006" xmlns:r="http://schemas.openxmlformats.org/officeDocument/2006/relationships" xmlns:w="http://schemas.openxmlformats.org/wordprocessingml/2006/main" xmlns:w14="http://schemas.microsoft.com/office/word/2010/wordml" mc:Ignorable="w14">
   <w:docDefaults>
     <w:rPrDefault>
       <w:rPr>
@@ -337,378 +374,411 @@
       </w:pPr>
     </w:pPrDefault>
   </w:docDefaults>
-  <w:latentStyles w:defLockedState="0" w:defUIPriority="99" w:defSemiHidden="0" w:defUnhideWhenUsed="0" w:defQFormat="0" w:count="371">
-    <w:lsdException w:name="Normal" w:uiPriority="0" w:qFormat="1"/>
-    <w:lsdException w:name="heading 1" w:uiPriority="9" w:qFormat="1"/>
-    <w:lsdException w:name="heading 2" w:semiHidden="1" w:uiPriority="9" w:unhideWhenUsed="1" w:qFormat="1"/>
-    <w:lsdException w:name="heading 3" w:semiHidden="1" w:uiPriority="9" w:unhideWhenUsed="1" w:qFormat="1"/>
-    <w:lsdException w:name="heading 4" w:semiHidden="1" w:uiPriority="9" w:unhideWhenUsed="1" w:qFormat="1"/>
-    <w:lsdException w:name="heading 5" w:semiHidden="1" w:uiPriority="9" w:unhideWhenUsed="1" w:qFormat="1"/>
-    <w:lsdException w:name="heading 6" w:semiHidden="1" w:uiPriority="9" w:unhideWhenUsed="1" w:qFormat="1"/>
-    <w:lsdException w:name="heading 7" w:semiHidden="1" w:uiPriority="9" w:unhideWhenUsed="1" w:qFormat="1"/>
-    <w:lsdException w:name="heading 8" w:semiHidden="1" w:uiPriority="9" w:unhideWhenUsed="1" w:qFormat="1"/>
-    <w:lsdException w:name="heading 9" w:semiHidden="1" w:uiPriority="9" w:unhideWhenUsed="1" w:qFormat="1"/>
-    <w:lsdException w:name="index 1" w:semiHidden="1" w:unhideWhenUsed="1"/>
-    <w:lsdException w:name="index 2" w:semiHidden="1" w:unhideWhenUsed="1"/>
-    <w:lsdException w:name="index 3" w:semiHidden="1" w:unhideWhenUsed="1"/>
-    <w:lsdException w:name="index 4" w:semiHidden="1" w:unhideWhenUsed="1"/>
-    <w:lsdException w:name="index 5" w:semiHidden="1" w:unhideWhenUsed="1"/>
-    <w:lsdException w:name="index 6" w:semiHidden="1" w:unhideWhenUsed="1"/>
-    <w:lsdException w:name="index 7" w:semiHidden="1" w:unhideWhenUsed="1"/>
-    <w:lsdException w:name="index 8" w:semiHidden="1" w:unhideWhenUsed="1"/>
-    <w:lsdException w:name="index 9" w:semiHidden="1" w:unhideWhenUsed="1"/>
-    <w:lsdException w:name="toc 1" w:semiHidden="1" w:uiPriority="39" w:unhideWhenUsed="1"/>
-    <w:lsdException w:name="toc 2" w:semiHidden="1" w:uiPriority="39" w:unhideWhenUsed="1"/>
-    <w:lsdException w:name="toc 3" w:semiHidden="1" w:uiPriority="39" w:unhideWhenUsed="1"/>
-    <w:lsdException w:name="toc 4" w:semiHidden="1" w:uiPriority="39" w:unhideWhenUsed="1"/>
-    <w:lsdException w:name="toc 5" w:semiHidden="1" w:uiPriority="39" w:unhideWhenUsed="1"/>
-    <w:lsdException w:name="toc 6" w:semiHidden="1" w:uiPriority="39" w:unhideWhenUsed="1"/>
-    <w:lsdException w:name="toc 7" w:semiHidden="1" w:uiPriority="39" w:unhideWhenUsed="1"/>
-    <w:lsdException w:name="toc 8" w:semiHidden="1" w:uiPriority="39" w:unhideWhenUsed="1"/>
-    <w:lsdException w:name="toc 9" w:semiHidden="1" w:uiPriority="39" w:unhideWhenUsed="1"/>
-    <w:lsdException w:name="Normal Indent" w:semiHidden="1" w:unhideWhenUsed="1"/>
-    <w:lsdException w:name="footnote text" w:semiHidden="1" w:unhideWhenUsed="1"/>
-    <w:lsdException w:name="annotation text" w:semiHidden="1" w:unhideWhenUsed="1"/>
-    <w:lsdException w:name="header" w:semiHidden="1" w:unhideWhenUsed="1"/>
-    <w:lsdException w:name="footer" w:semiHidden="1" w:unhideWhenUsed="1"/>
-    <w:lsdException w:name="index heading" w:semiHidden="1" w:unhideWhenUsed="1"/>
-    <w:lsdException w:name="caption" w:semiHidden="1" w:uiPriority="35" w:unhideWhenUsed="1" w:qFormat="1"/>
-    <w:lsdException w:name="table of figures" w:semiHidden="1" w:unhideWhenUsed="1"/>
-    <w:lsdException w:name="envelope address" w:semiHidden="1" w:unhideWhenUsed="1"/>
-    <w:lsdException w:name="envelope return" w:semiHidden="1" w:unhideWhenUsed="1"/>
-    <w:lsdException w:name="footnote reference" w:semiHidden="1" w:unhideWhenUsed="1"/>
-    <w:lsdException w:name="annotation reference" w:semiHidden="1" w:unhideWhenUsed="1"/>
-    <w:lsdException w:name="line number" w:semiHidden="1" w:unhideWhenUsed="1"/>
-    <w:lsdException w:name="page number" w:semiHidden="1" w:unhideWhenUsed="1"/>
-    <w:lsdException w:name="endnote reference" w:semiHidden="1" w:unhideWhenUsed="1"/>
-    <w:lsdException w:name="endnote text" w:semiHidden="1" w:unhideWhenUsed="1"/>
-    <w:lsdException w:name="table of authorities" w:semiHidden="1" w:unhideWhenUsed="1"/>
-    <w:lsdException w:name="macro" w:semiHidden="1" w:unhideWhenUsed="1"/>
-    <w:lsdException w:name="toa heading" w:semiHidden="1" w:unhideWhenUsed="1"/>
-    <w:lsdException w:name="List" w:semiHidden="1" w:unhideWhenUsed="1"/>
-    <w:lsdException w:name="List Bullet" w:semiHidden="1" w:unhideWhenUsed="1"/>
-    <w:lsdException w:name="List Number" w:semiHidden="1" w:unhideWhenUsed="1"/>
-    <w:lsdException w:name="List 2" w:semiHidden="1" w:unhideWhenUsed="1"/>
-    <w:lsdException w:name="List 3" w:semiHidden="1" w:unhideWhenUsed="1"/>
-    <w:lsdException w:name="List 4" w:semiHidden="1" w:unhideWhenUsed="1"/>
-    <w:lsdException w:name="List 5" w:semiHidden="1" w:unhideWhenUsed="1"/>
-    <w:lsdException w:name="List Bullet 2" w:semiHidden="1" w:unhideWhenUsed="1"/>
-    <w:lsdException w:name="List Bullet 3" w:semiHidden="1" w:unhideWhenUsed="1"/>
-    <w:lsdException w:name="List Bullet 4" w:semiHidden="1" w:unhideWhenUsed="1"/>
-    <w:lsdException w:name="List Bullet 5" w:semiHidden="1" w:unhideWhenUsed="1"/>
-    <w:lsdException w:name="List Number 2" w:semiHidden="1" w:unhideWhenUsed="1"/>
-    <w:lsdException w:name="List Number 3" w:semiHidden="1" w:unhideWhenUsed="1"/>
-    <w:lsdException w:name="List Number 4" w:semiHidden="1" w:unhideWhenUsed="1"/>
-    <w:lsdException w:name="List Number 5" w:semiHidden="1" w:unhideWhenUsed="1"/>
-    <w:lsdException w:name="Title" w:uiPriority="10" w:qFormat="1"/>
-    <w:lsdException w:name="Closing" w:semiHidden="1" w:unhideWhenUsed="1"/>
-    <w:lsdException w:name="Signature" w:semiHidden="1" w:unhideWhenUsed="1"/>
-    <w:lsdException w:name="Default Paragraph Font" w:semiHidden="1" w:uiPriority="1" w:unhideWhenUsed="1"/>
-    <w:lsdException w:name="Body Text" w:semiHidden="1" w:unhideWhenUsed="1"/>
-    <w:lsdException w:name="Body Text Indent" w:semiHidden="1" w:unhideWhenUsed="1"/>
-    <w:lsdException w:name="List Continue" w:semiHidden="1" w:unhideWhenUsed="1"/>
-    <w:lsdException w:name="List Continue 2" w:semiHidden="1" w:unhideWhenUsed="1"/>
-    <w:lsdException w:name="List Continue 3" w:semiHidden="1" w:unhideWhenUsed="1"/>
-    <w:lsdException w:name="List Continue 4" w:semiHidden="1" w:unhideWhenUsed="1"/>
-    <w:lsdException w:name="List Continue 5" w:semiHidden="1" w:unhideWhenUsed="1"/>
-    <w:lsdException w:name="Message Header" w:semiHidden="1" w:unhideWhenUsed="1"/>
-    <w:lsdException w:name="Subtitle" w:uiPriority="11" w:qFormat="1"/>
-    <w:lsdException w:name="Salutation" w:semiHidden="1" w:unhideWhenUsed="1"/>
-    <w:lsdException w:name="Date" w:semiHidden="1" w:unhideWhenUsed="1"/>
-    <w:lsdException w:name="Body Text First Indent" w:semiHidden="1" w:unhideWhenUsed="1"/>
-    <w:lsdException w:name="Body Text First Indent 2" w:semiHidden="1" w:unhideWhenUsed="1"/>
-    <w:lsdException w:name="Note Heading" w:semiHidden="1" w:unhideWhenUsed="1"/>
-    <w:lsdException w:name="Body Text 2" w:semiHidden="1" w:unhideWhenUsed="1"/>
-    <w:lsdException w:name="Body Text 3" w:semiHidden="1" w:unhideWhenUsed="1"/>
-    <w:lsdException w:name="Body Text Indent 2" w:semiHidden="1" w:unhideWhenUsed="1"/>
-    <w:lsdException w:name="Body Text Indent 3" w:semiHidden="1" w:unhideWhenUsed="1"/>
-    <w:lsdException w:name="Block Text" w:semiHidden="1" w:unhideWhenUsed="1"/>
-    <w:lsdException w:name="Hyperlink" w:semiHidden="1" w:unhideWhenUsed="1"/>
-    <w:lsdException w:name="FollowedHyperlink" w:semiHidden="1" w:unhideWhenUsed="1"/>
-    <w:lsdException w:name="Strong" w:uiPriority="22" w:qFormat="1"/>
-    <w:lsdException w:name="Emphasis" w:uiPriority="20" w:qFormat="1"/>
-    <w:lsdException w:name="Document Map" w:semiHidden="1" w:unhideWhenUsed="1"/>
-    <w:lsdException w:name="Plain Text" w:semiHidden="1" w:unhideWhenUsed="1"/>
-    <w:lsdException w:name="E-mail Signature" w:semiHidden="1" w:unhideWhenUsed="1"/>
-    <w:lsdException w:name="HTML Top of Form" w:semiHidden="1" w:unhideWhenUsed="1"/>
-    <w:lsdException w:name="HTML Bottom of Form" w:semiHidden="1" w:unhideWhenUsed="1"/>
-    <w:lsdException w:name="Normal (Web)" w:semiHidden="1" w:unhideWhenUsed="1"/>
-    <w:lsdException w:name="HTML Acronym" w:semiHidden="1" w:unhideWhenUsed="1"/>
-    <w:lsdException w:name="HTML Address" w:semiHidden="1" w:unhideWhenUsed="1"/>
-    <w:lsdException w:name="HTML Cite" w:semiHidden="1" w:unhideWhenUsed="1"/>
-    <w:lsdException w:name="HTML Code" w:semiHidden="1" w:unhideWhenUsed="1"/>
-    <w:lsdException w:name="HTML Definition" w:semiHidden="1" w:unhideWhenUsed="1"/>
-    <w:lsdException w:name="HTML Keyboard" w:semiHidden="1" w:unhideWhenUsed="1"/>
-    <w:lsdException w:name="HTML Preformatted" w:semiHidden="1" w:unhideWhenUsed="1"/>
-    <w:lsdException w:name="HTML Sample" w:semiHidden="1" w:unhideWhenUsed="1"/>
-    <w:lsdException w:name="HTML Typewriter" w:semiHidden="1" w:unhideWhenUsed="1"/>
-    <w:lsdException w:name="HTML Variable" w:semiHidden="1" w:unhideWhenUsed="1"/>
-    <w:lsdException w:name="Normal Table" w:semiHidden="1" w:unhideWhenUsed="1"/>
-    <w:lsdException w:name="annotation subject" w:semiHidden="1" w:unhideWhenUsed="1"/>
-    <w:lsdException w:name="No List" w:semiHidden="1" w:unhideWhenUsed="1"/>
-    <w:lsdException w:name="Outline List 1" w:semiHidden="1" w:unhideWhenUsed="1"/>
-    <w:lsdException w:name="Outline List 2" w:semiHidden="1" w:unhideWhenUsed="1"/>
-    <w:lsdException w:name="Outline List 3" w:semiHidden="1" w:unhideWhenUsed="1"/>
-    <w:lsdException w:name="Table Simple 1" w:semiHidden="1" w:unhideWhenUsed="1"/>
-    <w:lsdException w:name="Table Simple 2" w:semiHidden="1" w:unhideWhenUsed="1"/>
-    <w:lsdException w:name="Table Simple 3" w:semiHidden="1" w:unhideWhenUsed="1"/>
-    <w:lsdException w:name="Table Classic 1" w:semiHidden="1" w:unhideWhenUsed="1"/>
-    <w:lsdException w:name="Table Classic 2" w:semiHidden="1" w:unhideWhenUsed="1"/>
-    <w:lsdException w:name="Table Classic 3" w:semiHidden="1" w:unhideWhenUsed="1"/>
-    <w:lsdException w:name="Table Classic 4" w:semiHidden="1" w:unhideWhenUsed="1"/>
-    <w:lsdException w:name="Table Colorful 1" w:semiHidden="1" w:unhideWhenUsed="1"/>
-    <w:lsdException w:name="Table Colorful 2" w:semiHidden="1" w:unhideWhenUsed="1"/>
-    <w:lsdException w:name="Table Colorful 3" w:semiHidden="1" w:unhideWhenUsed="1"/>
-    <w:lsdException w:name="Table Columns 1" w:semiHidden="1" w:unhideWhenUsed="1"/>
-    <w:lsdException w:name="Table Columns 2" w:semiHidden="1" w:unhideWhenUsed="1"/>
-    <w:lsdException w:name="Table Columns 3" w:semiHidden="1" w:unhideWhenUsed="1"/>
-    <w:lsdException w:name="Table Columns 4" w:semiHidden="1" w:unhideWhenUsed="1"/>
-    <w:lsdException w:name="Table Columns 5" w:semiHidden="1" w:unhideWhenUsed="1"/>
-    <w:lsdException w:name="Table Grid 1" w:semiHidden="1" w:unhideWhenUsed="1"/>
-    <w:lsdException w:name="Table Grid 2" w:semiHidden="1" w:unhideWhenUsed="1"/>
-    <w:lsdException w:name="Table Grid 3" w:semiHidden="1" w:unhideWhenUsed="1"/>
-    <w:lsdException w:name="Table Grid 4" w:semiHidden="1" w:unhideWhenUsed="1"/>
-    <w:lsdException w:name="Table Grid 5" w:semiHidden="1" w:unhideWhenUsed="1"/>
-    <w:lsdException w:name="Table Grid 6" w:semiHidden="1" w:unhideWhenUsed="1"/>
-    <w:lsdException w:name="Table Grid 7" w:semiHidden="1" w:unhideWhenUsed="1"/>
-    <w:lsdException w:name="Table Grid 8" w:semiHidden="1" w:unhideWhenUsed="1"/>
-    <w:lsdException w:name="Table List 1" w:semiHidden="1" w:unhideWhenUsed="1"/>
-    <w:lsdException w:name="Table List 2" w:semiHidden="1" w:unhideWhenUsed="1"/>
-    <w:lsdException w:name="Table List 3" w:semiHidden="1" w:unhideWhenUsed="1"/>
-    <w:lsdException w:name="Table List 4" w:semiHidden="1" w:unhideWhenUsed="1"/>
-    <w:lsdException w:name="Table List 5" w:semiHidden="1" w:unhideWhenUsed="1"/>
-    <w:lsdException w:name="Table List 6" w:semiHidden="1" w:unhideWhenUsed="1"/>
-    <w:lsdException w:name="Table List 7" w:semiHidden="1" w:unhideWhenUsed="1"/>
-    <w:lsdException w:name="Table List 8" w:semiHidden="1" w:unhideWhenUsed="1"/>
-    <w:lsdException w:name="Table 3D effects 1" w:semiHidden="1" w:unhideWhenUsed="1"/>
-    <w:lsdException w:name="Table 3D effects 2" w:semiHidden="1" w:unhideWhenUsed="1"/>
-    <w:lsdException w:name="Table 3D effects 3" w:semiHidden="1" w:unhideWhenUsed="1"/>
-    <w:lsdException w:name="Table Contemporary" w:semiHidden="1" w:unhideWhenUsed="1"/>
-    <w:lsdException w:name="Table Elegant" w:semiHidden="1" w:unhideWhenUsed="1"/>
-    <w:lsdException w:name="Table Professional" w:semiHidden="1" w:unhideWhenUsed="1"/>
-    <w:lsdException w:name="Table Subtle 1" w:semiHidden="1" w:unhideWhenUsed="1"/>
-    <w:lsdException w:name="Table Subtle 2" w:semiHidden="1" w:unhideWhenUsed="1"/>
-    <w:lsdException w:name="Table Web 1" w:semiHidden="1" w:unhideWhenUsed="1"/>
-    <w:lsdException w:name="Table Web 2" w:semiHidden="1" w:unhideWhenUsed="1"/>
-    <w:lsdException w:name="Table Web 3" w:semiHidden="1" w:unhideWhenUsed="1"/>
-    <w:lsdException w:name="Balloon Text" w:semiHidden="1" w:unhideWhenUsed="1"/>
-    <w:lsdException w:name="Table Grid" w:uiPriority="59"/>
-    <w:lsdException w:name="Table Theme" w:semiHidden="1" w:unhideWhenUsed="1"/>
-    <w:lsdException w:name="Placeholder Text" w:semiHidden="1"/>
-    <w:lsdException w:name="No Spacing" w:uiPriority="1" w:qFormat="1"/>
-    <w:lsdException w:name="Light Shading" w:uiPriority="60"/>
-    <w:lsdException w:name="Light List" w:uiPriority="61"/>
-    <w:lsdException w:name="Light Grid" w:uiPriority="62"/>
-    <w:lsdException w:name="Medium Shading 1" w:uiPriority="63"/>
-    <w:lsdException w:name="Medium Shading 2" w:uiPriority="64"/>
-    <w:lsdException w:name="Medium List 1" w:uiPriority="65"/>
-    <w:lsdException w:name="Medium List 2" w:uiPriority="66"/>
-    <w:lsdException w:name="Medium Grid 1" w:uiPriority="67"/>
-    <w:lsdException w:name="Medium Grid 2" w:uiPriority="68"/>
-    <w:lsdException w:name="Medium Grid 3" w:uiPriority="69"/>
-    <w:lsdException w:name="Dark List" w:uiPriority="70"/>
-    <w:lsdException w:name="Colorful Shading" w:uiPriority="71"/>
-    <w:lsdException w:name="Colorful List" w:uiPriority="72"/>
-    <w:lsdException w:name="Colorful Grid" w:uiPriority="73"/>
-    <w:lsdException w:name="Light Shading Accent 1" w:uiPriority="60"/>
-    <w:lsdException w:name="Light List Accent 1" w:uiPriority="61"/>
-    <w:lsdException w:name="Light Grid Accent 1" w:uiPriority="62"/>
-    <w:lsdException w:name="Medium Shading 1 Accent 1" w:uiPriority="63"/>
-    <w:lsdException w:name="Medium Shading 2 Accent 1" w:uiPriority="64"/>
-    <w:lsdException w:name="Medium List 1 Accent 1" w:uiPriority="65"/>
-    <w:lsdException w:name="Revision" w:semiHidden="1"/>
-    <w:lsdException w:name="List Paragraph" w:uiPriority="34" w:qFormat="1"/>
-    <w:lsdException w:name="Quote" w:uiPriority="29" w:qFormat="1"/>
-    <w:lsdException w:name="Intense Quote" w:uiPriority="30" w:qFormat="1"/>
-    <w:lsdException w:name="Medium List 2 Accent 1" w:uiPriority="66"/>
-    <w:lsdException w:name="Medium Grid 1 Accent 1" w:uiPriority="67"/>
-    <w:lsdException w:name="Medium Grid 2 Accent 1" w:uiPriority="68"/>
-    <w:lsdException w:name="Medium Grid 3 Accent 1" w:uiPriority="69"/>
-    <w:lsdException w:name="Dark List Accent 1" w:uiPriority="70"/>
-    <w:lsdException w:name="Colorful Shading Accent 1" w:uiPriority="71"/>
-    <w:lsdException w:name="Colorful List Accent 1" w:uiPriority="72"/>
-    <w:lsdException w:name="Colorful Grid Accent 1" w:uiPriority="73"/>
-    <w:lsdException w:name="Light Shading Accent 2" w:uiPriority="60"/>
-    <w:lsdException w:name="Light List Accent 2" w:uiPriority="61"/>
-    <w:lsdException w:name="Light Grid Accent 2" w:uiPriority="62"/>
-    <w:lsdException w:name="Medium Shading 1 Accent 2" w:uiPriority="63"/>
-    <w:lsdException w:name="Medium Shading 2 Accent 2" w:uiPriority="64"/>
-    <w:lsdException w:name="Medium List 1 Accent 2" w:uiPriority="65"/>
-    <w:lsdException w:name="Medium List 2 Accent 2" w:uiPriority="66"/>
-    <w:lsdException w:name="Medium Grid 1 Accent 2" w:uiPriority="67"/>
-    <w:lsdException w:name="Medium Grid 2 Accent 2" w:uiPriority="68"/>
-    <w:lsdException w:name="Medium Grid 3 Accent 2" w:uiPriority="69"/>
-    <w:lsdException w:name="Dark List Accent 2" w:uiPriority="70"/>
-    <w:lsdException w:name="Colorful Shading Accent 2" w:uiPriority="71"/>
-    <w:lsdException w:name="Colorful List Accent 2" w:uiPriority="72"/>
-    <w:lsdException w:name="Colorful Grid Accent 2" w:uiPriority="73"/>
-    <w:lsdException w:name="Light Shading Accent 3" w:uiPriority="60"/>
-    <w:lsdException w:name="Light List Accent 3" w:uiPriority="61"/>
-    <w:lsdException w:name="Light Grid Accent 3" w:uiPriority="62"/>
-    <w:lsdException w:name="Medium Shading 1 Accent 3" w:uiPriority="63"/>
-    <w:lsdException w:name="Medium Shading 2 Accent 3" w:uiPriority="64"/>
-    <w:lsdException w:name="Medium List 1 Accent 3" w:uiPriority="65"/>
-    <w:lsdException w:name="Medium List 2 Accent 3" w:uiPriority="66"/>
-    <w:lsdException w:name="Medium Grid 1 Accent 3" w:uiPriority="67"/>
-    <w:lsdException w:name="Medium Grid 2 Accent 3" w:uiPriority="68"/>
-    <w:lsdException w:name="Medium Grid 3 Accent 3" w:uiPriority="69"/>
-    <w:lsdException w:name="Dark List Accent 3" w:uiPriority="70"/>
-    <w:lsdException w:name="Colorful Shading Accent 3" w:uiPriority="71"/>
-    <w:lsdException w:name="Colorful List Accent 3" w:uiPriority="72"/>
-    <w:lsdException w:name="Colorful Grid Accent 3" w:uiPriority="73"/>
-    <w:lsdException w:name="Light Shading Accent 4" w:uiPriority="60"/>
-    <w:lsdException w:name="Light List Accent 4" w:uiPriority="61"/>
-    <w:lsdException w:name="Light Grid Accent 4" w:uiPriority="62"/>
-    <w:lsdException w:name="Medium Shading 1 Accent 4" w:uiPriority="63"/>
-    <w:lsdException w:name="Medium Shading 2 Accent 4" w:uiPriority="64"/>
-    <w:lsdException w:name="Medium List 1 Accent 4" w:uiPriority="65"/>
-    <w:lsdException w:name="Medium List 2 Accent 4" w:uiPriority="66"/>
-    <w:lsdException w:name="Medium Grid 1 Accent 4" w:uiPriority="67"/>
-    <w:lsdException w:name="Medium Grid 2 Accent 4" w:uiPriority="68"/>
-    <w:lsdException w:name="Medium Grid 3 Accent 4" w:uiPriority="69"/>
-    <w:lsdException w:name="Dark List Accent 4" w:uiPriority="70"/>
-    <w:lsdException w:name="Colorful Shading Accent 4" w:uiPriority="71"/>
-    <w:lsdException w:name="Colorful List Accent 4" w:uiPriority="72"/>
-    <w:lsdException w:name="Colorful Grid Accent 4" w:uiPriority="73"/>
-    <w:lsdException w:name="Light Shading Accent 5" w:uiPriority="60"/>
-    <w:lsdException w:name="Light List Accent 5" w:uiPriority="61"/>
-    <w:lsdException w:name="Light Grid Accent 5" w:uiPriority="62"/>
-    <w:lsdException w:name="Medium Shading 1 Accent 5" w:uiPriority="63"/>
-    <w:lsdException w:name="Medium Shading 2 Accent 5" w:uiPriority="64"/>
-    <w:lsdException w:name="Medium List 1 Accent 5" w:uiPriority="65"/>
-    <w:lsdException w:name="Medium List 2 Accent 5" w:uiPriority="66"/>
-    <w:lsdException w:name="Medium Grid 1 Accent 5" w:uiPriority="67"/>
-    <w:lsdException w:name="Medium Grid 2 Accent 5" w:uiPriority="68"/>
-    <w:lsdException w:name="Medium Grid 3 Accent 5" w:uiPriority="69"/>
-    <w:lsdException w:name="Dark List Accent 5" w:uiPriority="70"/>
-    <w:lsdException w:name="Colorful Shading Accent 5" w:uiPriority="71"/>
-    <w:lsdException w:name="Colorful List Accent 5" w:uiPriority="72"/>
-    <w:lsdException w:name="Colorful Grid Accent 5" w:uiPriority="73"/>
-    <w:lsdException w:name="Light Shading Accent 6" w:uiPriority="60"/>
-    <w:lsdException w:name="Light List Accent 6" w:uiPriority="61"/>
-    <w:lsdException w:name="Light Grid Accent 6" w:uiPriority="62"/>
-    <w:lsdException w:name="Medium Shading 1 Accent 6" w:uiPriority="63"/>
-    <w:lsdException w:name="Medium Shading 2 Accent 6" w:uiPriority="64"/>
-    <w:lsdException w:name="Medium List 1 Accent 6" w:uiPriority="65"/>
-    <w:lsdException w:name="Medium List 2 Accent 6" w:uiPriority="66"/>
-    <w:lsdException w:name="Medium Grid 1 Accent 6" w:uiPriority="67"/>
-    <w:lsdException w:name="Medium Grid 2 Accent 6" w:uiPriority="68"/>
-    <w:lsdException w:name="Medium Grid 3 Accent 6" w:uiPriority="69"/>
-    <w:lsdException w:name="Dark List Accent 6" w:uiPriority="70"/>
-    <w:lsdException w:name="Colorful Shading Accent 6" w:uiPriority="71"/>
-    <w:lsdException w:name="Colorful List Accent 6" w:uiPriority="72"/>
-    <w:lsdException w:name="Colorful Grid Accent 6" w:uiPriority="73"/>
-    <w:lsdException w:name="Subtle Emphasis" w:uiPriority="19" w:qFormat="1"/>
-    <w:lsdException w:name="Intense Emphasis" w:uiPriority="21" w:qFormat="1"/>
-    <w:lsdException w:name="Subtle Reference" w:uiPriority="31" w:qFormat="1"/>
-    <w:lsdException w:name="Intense Reference" w:uiPriority="32" w:qFormat="1"/>
-    <w:lsdException w:name="Book Title" w:uiPriority="33" w:qFormat="1"/>
-    <w:lsdException w:name="Bibliography" w:semiHidden="1" w:uiPriority="37" w:unhideWhenUsed="1"/>
-    <w:lsdException w:name="TOC Heading" w:semiHidden="1" w:uiPriority="39" w:unhideWhenUsed="1" w:qFormat="1"/>
-    <w:lsdException w:name="Plain Table 1" w:uiPriority="41"/>
-    <w:lsdException w:name="Plain Table 2" w:uiPriority="42"/>
-    <w:lsdException w:name="Plain Table 3" w:uiPriority="43"/>
-    <w:lsdException w:name="Plain Table 4" w:uiPriority="44"/>
-    <w:lsdException w:name="Plain Table 5" w:uiPriority="45"/>
-    <w:lsdException w:name="Grid Table Light" w:uiPriority="40"/>
-    <w:lsdException w:name="Grid Table 1 Light" w:uiPriority="46"/>
-    <w:lsdException w:name="Grid Table 2" w:uiPriority="47"/>
-    <w:lsdException w:name="Grid Table 3" w:uiPriority="48"/>
-    <w:lsdException w:name="Grid Table 4" w:uiPriority="49"/>
-    <w:lsdException w:name="Grid Table 5 Dark" w:uiPriority="50"/>
-    <w:lsdException w:name="Grid Table 6 Colorful" w:uiPriority="51"/>
-    <w:lsdException w:name="Grid Table 7 Colorful" w:uiPriority="52"/>
-    <w:lsdException w:name="Grid Table 1 Light Accent 1" w:uiPriority="46"/>
-    <w:lsdException w:name="Grid Table 2 Accent 1" w:uiPriority="47"/>
-    <w:lsdException w:name="Grid Table 3 Accent 1" w:uiPriority="48"/>
-    <w:lsdException w:name="Grid Table 4 Accent 1" w:uiPriority="49"/>
-    <w:lsdException w:name="Grid Table 5 Dark Accent 1" w:uiPriority="50"/>
-    <w:lsdException w:name="Grid Table 6 Colorful Accent 1" w:uiPriority="51"/>
-    <w:lsdException w:name="Grid Table 7 Colorful Accent 1" w:uiPriority="52"/>
-    <w:lsdException w:name="Grid Table 1 Light Accent 2" w:uiPriority="46"/>
-    <w:lsdException w:name="Grid Table 2 Accent 2" w:uiPriority="47"/>
-    <w:lsdException w:name="Grid Table 3 Accent 2" w:uiPriority="48"/>
-    <w:lsdException w:name="Grid Table 4 Accent 2" w:uiPriority="49"/>
-    <w:lsdException w:name="Grid Table 5 Dark Accent 2" w:uiPriority="50"/>
-    <w:lsdException w:name="Grid Table 6 Colorful Accent 2" w:uiPriority="51"/>
-    <w:lsdException w:name="Grid Table 7 Colorful Accent 2" w:uiPriority="52"/>
-    <w:lsdException w:name="Grid Table 1 Light Accent 3" w:uiPriority="46"/>
-    <w:lsdException w:name="Grid Table 2 Accent 3" w:uiPriority="47"/>
-    <w:lsdException w:name="Grid Table 3 Accent 3" w:uiPriority="48"/>
-    <w:lsdException w:name="Grid Table 4 Accent 3" w:uiPriority="49"/>
-    <w:lsdException w:name="Grid Table 5 Dark Accent 3" w:uiPriority="50"/>
-    <w:lsdException w:name="Grid Table 6 Colorful Accent 3" w:uiPriority="51"/>
-    <w:lsdException w:name="Grid Table 7 Colorful Accent 3" w:uiPriority="52"/>
-    <w:lsdException w:name="Grid Table 1 Light Accent 4" w:uiPriority="46"/>
-    <w:lsdException w:name="Grid Table 2 Accent 4" w:uiPriority="47"/>
-    <w:lsdException w:name="Grid Table 3 Accent 4" w:uiPriority="48"/>
-    <w:lsdException w:name="Grid Table 4 Accent 4" w:uiPriority="49"/>
-    <w:lsdException w:name="Grid Table 5 Dark Accent 4" w:uiPriority="50"/>
-    <w:lsdException w:name="Grid Table 6 Colorful Accent 4" w:uiPriority="51"/>
-    <w:lsdException w:name="Grid Table 7 Colorful Accent 4" w:uiPriority="52"/>
-    <w:lsdException w:name="Grid Table 1 Light Accent 5" w:uiPriority="46"/>
-    <w:lsdException w:name="Grid Table 2 Accent 5" w:uiPriority="47"/>
-    <w:lsdException w:name="Grid Table 3 Accent 5" w:uiPriority="48"/>
-    <w:lsdException w:name="Grid Table 4 Accent 5" w:uiPriority="49"/>
-    <w:lsdException w:name="Grid Table 5 Dark Accent 5" w:uiPriority="50"/>
-    <w:lsdException w:name="Grid Table 6 Colorful Accent 5" w:uiPriority="51"/>
-    <w:lsdException w:name="Grid Table 7 Colorful Accent 5" w:uiPriority="52"/>
-    <w:lsdException w:name="Grid Table 1 Light Accent 6" w:uiPriority="46"/>
-    <w:lsdException w:name="Grid Table 2 Accent 6" w:uiPriority="47"/>
-    <w:lsdException w:name="Grid Table 3 Accent 6" w:uiPriority="48"/>
-    <w:lsdException w:name="Grid Table 4 Accent 6" w:uiPriority="49"/>
-    <w:lsdException w:name="Grid Table 5 Dark Accent 6" w:uiPriority="50"/>
-    <w:lsdException w:name="Grid Table 6 Colorful Accent 6" w:uiPriority="51"/>
-    <w:lsdException w:name="Grid Table 7 Colorful Accent 6" w:uiPriority="52"/>
-    <w:lsdException w:name="List Table 1 Light" w:uiPriority="46"/>
-    <w:lsdException w:name="List Table 2" w:uiPriority="47"/>
-    <w:lsdException w:name="List Table 3" w:uiPriority="48"/>
-    <w:lsdException w:name="List Table 4" w:uiPriority="49"/>
-    <w:lsdException w:name="List Table 5 Dark" w:uiPriority="50"/>
-    <w:lsdException w:name="List Table 6 Colorful" w:uiPriority="51"/>
-    <w:lsdException w:name="List Table 7 Colorful" w:uiPriority="52"/>
-    <w:lsdException w:name="List Table 1 Light Accent 1" w:uiPriority="46"/>
-    <w:lsdException w:name="List Table 2 Accent 1" w:uiPriority="47"/>
-    <w:lsdException w:name="List Table 3 Accent 1" w:uiPriority="48"/>
-    <w:lsdException w:name="List Table 4 Accent 1" w:uiPriority="49"/>
-    <w:lsdException w:name="List Table 5 Dark Accent 1" w:uiPriority="50"/>
-    <w:lsdException w:name="List Table 6 Colorful Accent 1" w:uiPriority="51"/>
-    <w:lsdException w:name="List Table 7 Colorful Accent 1" w:uiPriority="52"/>
-    <w:lsdException w:name="List Table 1 Light Accent 2" w:uiPriority="46"/>
-    <w:lsdException w:name="List Table 2 Accent 2" w:uiPriority="47"/>
-    <w:lsdException w:name="List Table 3 Accent 2" w:uiPriority="48"/>
-    <w:lsdException w:name="List Table 4 Accent 2" w:uiPriority="49"/>
-    <w:lsdException w:name="List Table 5 Dark Accent 2" w:uiPriority="50"/>
-    <w:lsdException w:name="List Table 6 Colorful Accent 2" w:uiPriority="51"/>
-    <w:lsdException w:name="List Table 7 Colorful Accent 2" w:uiPriority="52"/>
-    <w:lsdException w:name="List Table 1 Light Accent 3" w:uiPriority="46"/>
-    <w:lsdException w:name="List Table 2 Accent 3" w:uiPriority="47"/>
-    <w:lsdException w:name="List Table 3 Accent 3" w:uiPriority="48"/>
-    <w:lsdException w:name="List Table 4 Accent 3" w:uiPriority="49"/>
-    <w:lsdException w:name="List Table 5 Dark Accent 3" w:uiPriority="50"/>
-    <w:lsdException w:name="List Table 6 Colorful Accent 3" w:uiPriority="51"/>
-    <w:lsdException w:name="List Table 7 Colorful Accent 3" w:uiPriority="52"/>
-    <w:lsdException w:name="List Table 1 Light Accent 4" w:uiPriority="46"/>
-    <w:lsdException w:name="List Table 2 Accent 4" w:uiPriority="47"/>
-    <w:lsdException w:name="List Table 3 Accent 4" w:uiPriority="48"/>
-    <w:lsdException w:name="List Table 4 Accent 4" w:uiPriority="49"/>
-    <w:lsdException w:name="List Table 5 Dark Accent 4" w:uiPriority="50"/>
-    <w:lsdException w:name="List Table 6 Colorful Accent 4" w:uiPriority="51"/>
-    <w:lsdException w:name="List Table 7 Colorful Accent 4" w:uiPriority="52"/>
-    <w:lsdException w:name="List Table 1 Light Accent 5" w:uiPriority="46"/>
-    <w:lsdException w:name="List Table 2 Accent 5" w:uiPriority="47"/>
-    <w:lsdException w:name="List Table 3 Accent 5" w:uiPriority="48"/>
-    <w:lsdException w:name="List Table 4 Accent 5" w:uiPriority="49"/>
-    <w:lsdException w:name="List Table 5 Dark Accent 5" w:uiPriority="50"/>
-    <w:lsdException w:name="List Table 6 Colorful Accent 5" w:uiPriority="51"/>
-    <w:lsdException w:name="List Table 7 Colorful Accent 5" w:uiPriority="52"/>
-    <w:lsdException w:name="List Table 1 Light Accent 6" w:uiPriority="46"/>
-    <w:lsdException w:name="List Table 2 Accent 6" w:uiPriority="47"/>
-    <w:lsdException w:name="List Table 3 Accent 6" w:uiPriority="48"/>
-    <w:lsdException w:name="List Table 4 Accent 6" w:uiPriority="49"/>
-    <w:lsdException w:name="List Table 5 Dark Accent 6" w:uiPriority="50"/>
-    <w:lsdException w:name="List Table 6 Colorful Accent 6" w:uiPriority="51"/>
-    <w:lsdException w:name="List Table 7 Colorful Accent 6" w:uiPriority="52"/>
+  <w:latentStyles w:defLockedState="0" w:defUIPriority="99" w:defSemiHidden="1" w:defUnhideWhenUsed="1" w:defQFormat="0" w:count="267">
+    <w:lsdException w:name="Normal" w:semiHidden="0" w:uiPriority="0" w:unhideWhenUsed="0" w:qFormat="1"/>
+    <w:lsdException w:name="heading 1" w:semiHidden="0" w:uiPriority="9" w:unhideWhenUsed="0" w:qFormat="1"/>
+    <w:lsdException w:name="heading 2" w:uiPriority="9" w:qFormat="1"/>
+    <w:lsdException w:name="heading 3" w:uiPriority="9" w:qFormat="1"/>
+    <w:lsdException w:name="heading 4" w:uiPriority="9" w:qFormat="1"/>
+    <w:lsdException w:name="heading 5" w:uiPriority="9" w:qFormat="1"/>
+    <w:lsdException w:name="heading 6" w:uiPriority="9" w:qFormat="1"/>
+    <w:lsdException w:name="heading 7" w:uiPriority="9" w:qFormat="1"/>
+    <w:lsdException w:name="heading 8" w:uiPriority="9" w:qFormat="1"/>
+    <w:lsdException w:name="heading 9" w:uiPriority="9" w:qFormat="1"/>
+    <w:lsdException w:name="toc 1" w:uiPriority="39"/>
+    <w:lsdException w:name="toc 2" w:uiPriority="39"/>
+    <w:lsdException w:name="toc 3" w:uiPriority="39"/>
+    <w:lsdException w:name="toc 4" w:uiPriority="39"/>
+    <w:lsdException w:name="toc 5" w:uiPriority="39"/>
+    <w:lsdException w:name="toc 6" w:uiPriority="39"/>
+    <w:lsdException w:name="toc 7" w:uiPriority="39"/>
+    <w:lsdException w:name="toc 8" w:uiPriority="39"/>
+    <w:lsdException w:name="toc 9" w:uiPriority="39"/>
+    <w:lsdException w:name="caption" w:uiPriority="35" w:qFormat="1"/>
+    <w:lsdException w:name="Title" w:semiHidden="0" w:uiPriority="10" w:unhideWhenUsed="0" w:qFormat="1"/>
+    <w:lsdException w:name="Default Paragraph Font" w:uiPriority="1"/>
+    <w:lsdException w:name="Subtitle" w:semiHidden="0" w:uiPriority="11" w:unhideWhenUsed="0" w:qFormat="1"/>
+    <w:lsdException w:name="Strong" w:semiHidden="0" w:uiPriority="22" w:unhideWhenUsed="0" w:qFormat="1"/>
+    <w:lsdException w:name="Emphasis" w:semiHidden="0" w:uiPriority="20" w:unhideWhenUsed="0" w:qFormat="1"/>
+    <w:lsdException w:name="Table Grid" w:semiHidden="0" w:uiPriority="59" w:unhideWhenUsed="0"/>
+    <w:lsdException w:name="Placeholder Text" w:unhideWhenUsed="0"/>
+    <w:lsdException w:name="No Spacing" w:semiHidden="0" w:uiPriority="1" w:unhideWhenUsed="0" w:qFormat="1"/>
+    <w:lsdException w:name="Light Shading" w:semiHidden="0" w:uiPriority="60" w:unhideWhenUsed="0"/>
+    <w:lsdException w:name="Light List" w:semiHidden="0" w:uiPriority="61" w:unhideWhenUsed="0"/>
+    <w:lsdException w:name="Light Grid" w:semiHidden="0" w:uiPriority="62" w:unhideWhenUsed="0"/>
+    <w:lsdException w:name="Medium Shading 1" w:semiHidden="0" w:uiPriority="63" w:unhideWhenUsed="0"/>
+    <w:lsdException w:name="Medium Shading 2" w:semiHidden="0" w:uiPriority="64" w:unhideWhenUsed="0"/>
+    <w:lsdException w:name="Medium List 1" w:semiHidden="0" w:uiPriority="65" w:unhideWhenUsed="0"/>
+    <w:lsdException w:name="Medium List 2" w:semiHidden="0" w:uiPriority="66" w:unhideWhenUsed="0"/>
+    <w:lsdException w:name="Medium Grid 1" w:semiHidden="0" w:uiPriority="67" w:unhideWhenUsed="0"/>
+    <w:lsdException w:name="Medium Grid 2" w:semiHidden="0" w:uiPriority="68" w:unhideWhenUsed="0"/>
+    <w:lsdException w:name="Medium Grid 3" w:semiHidden="0" w:uiPriority="69" w:unhideWhenUsed="0"/>
+    <w:lsdException w:name="Dark List" w:semiHidden="0" w:uiPriority="70" w:unhideWhenUsed="0"/>
+    <w:lsdException w:name="Colorful Shading" w:semiHidden="0" w:uiPriority="71" w:unhideWhenUsed="0"/>
+    <w:lsdException w:name="Colorful List" w:semiHidden="0" w:uiPriority="72" w:unhideWhenUsed="0"/>
+    <w:lsdException w:name="Colorful Grid" w:semiHidden="0" w:uiPriority="73" w:unhideWhenUsed="0"/>
+    <w:lsdException w:name="Light Shading Accent 1" w:semiHidden="0" w:uiPriority="60" w:unhideWhenUsed="0"/>
+    <w:lsdException w:name="Light List Accent 1" w:semiHidden="0" w:uiPriority="61" w:unhideWhenUsed="0"/>
+    <w:lsdException w:name="Light Grid Accent 1" w:semiHidden="0" w:uiPriority="62" w:unhideWhenUsed="0"/>
+    <w:lsdException w:name="Medium Shading 1 Accent 1" w:semiHidden="0" w:uiPriority="63" w:unhideWhenUsed="0"/>
+    <w:lsdException w:name="Medium Shading 2 Accent 1" w:semiHidden="0" w:uiPriority="64" w:unhideWhenUsed="0"/>
+    <w:lsdException w:name="Medium List 1 Accent 1" w:semiHidden="0" w:uiPriority="65" w:unhideWhenUsed="0"/>
+    <w:lsdException w:name="Revision" w:unhideWhenUsed="0"/>
+    <w:lsdException w:name="List Paragraph" w:semiHidden="0" w:uiPriority="34" w:unhideWhenUsed="0" w:qFormat="1"/>
+    <w:lsdException w:name="Quote" w:semiHidden="0" w:uiPriority="29" w:unhideWhenUsed="0" w:qFormat="1"/>
+    <w:lsdException w:name="Intense Quote" w:semiHidden="0" w:uiPriority="30" w:unhideWhenUsed="0" w:qFormat="1"/>
+    <w:lsdException w:name="Medium List 2 Accent 1" w:semiHidden="0" w:uiPriority="66" w:unhideWhenUsed="0"/>
+    <w:lsdException w:name="Medium Grid 1 Accent 1" w:semiHidden="0" w:uiPriority="67" w:unhideWhenUsed="0"/>
+    <w:lsdException w:name="Medium Grid 2 Accent 1" w:semiHidden="0" w:uiPriority="68" w:unhideWhenUsed="0"/>
+    <w:lsdException w:name="Medium Grid 3 Accent 1" w:semiHidden="0" w:uiPriority="69" w:unhideWhenUsed="0"/>
+    <w:lsdException w:name="Dark List Accent 1" w:semiHidden="0" w:uiPriority="70" w:unhideWhenUsed="0"/>
+    <w:lsdException w:name="Colorful Shading Accent 1" w:semiHidden="0" w:uiPriority="71" w:unhideWhenUsed="0"/>
+    <w:lsdException w:name="Colorful List Accent 1" w:semiHidden="0" w:uiPriority="72" w:unhideWhenUsed="0"/>
+    <w:lsdException w:name="Colorful Grid Accent 1" w:semiHidden="0" w:uiPriority="73" w:unhideWhenUsed="0"/>
+    <w:lsdException w:name="Light Shading Accent 2" w:semiHidden="0" w:uiPriority="60" w:unhideWhenUsed="0"/>
+    <w:lsdException w:name="Light List Accent 2" w:semiHidden="0" w:uiPriority="61" w:unhideWhenUsed="0"/>
+    <w:lsdException w:name="Light Grid Accent 2" w:semiHidden="0" w:uiPriority="62" w:unhideWhenUsed="0"/>
+    <w:lsdException w:name="Medium Shading 1 Accent 2" w:semiHidden="0" w:uiPriority="63" w:unhideWhenUsed="0"/>
+    <w:lsdException w:name="Medium Shading 2 Accent 2" w:semiHidden="0" w:uiPriority="64" w:unhideWhenUsed="0"/>
+    <w:lsdException w:name="Medium List 1 Accent 2" w:semiHidden="0" w:uiPriority="65" w:unhideWhenUsed="0"/>
+    <w:lsdException w:name="Medium List 2 Accent 2" w:semiHidden="0" w:uiPriority="66" w:unhideWhenUsed="0"/>
+    <w:lsdException w:name="Medium Grid 1 Accent 2" w:semiHidden="0" w:uiPriority="67" w:unhideWhenUsed="0"/>
+    <w:lsdException w:name="Medium Grid 2 Accent 2" w:semiHidden="0" w:uiPriority="68" w:unhideWhenUsed="0"/>
+    <w:lsdException w:name="Medium Grid 3 Accent 2" w:semiHidden="0" w:uiPriority="69" w:unhideWhenUsed="0"/>
+    <w:lsdException w:name="Dark List Accent 2" w:semiHidden="0" w:uiPriority="70" w:unhideWhenUsed="0"/>
+    <w:lsdException w:name="Colorful Shading Accent 2" w:semiHidden="0" w:uiPriority="71" w:unhideWhenUsed="0"/>
+    <w:lsdException w:name="Colorful List Accent 2" w:semiHidden="0" w:uiPriority="72" w:unhideWhenUsed="0"/>
+    <w:lsdException w:name="Colorful Grid Accent 2" w:semiHidden="0" w:uiPriority="73" w:unhideWhenUsed="0"/>
+    <w:lsdException w:name="Light Shading Accent 3" w:semiHidden="0" w:uiPriority="60" w:unhideWhenUsed="0"/>
+    <w:lsdException w:name="Light List Accent 3" w:semiHidden="0" w:uiPriority="61" w:unhideWhenUsed="0"/>
+    <w:lsdException w:name="Light Grid Accent 3" w:semiHidden="0" w:uiPriority="62" w:unhideWhenUsed="0"/>
+    <w:lsdException w:name="Medium Shading 1 Accent 3" w:semiHidden="0" w:uiPriority="63" w:unhideWhenUsed="0"/>
+    <w:lsdException w:name="Medium Shading 2 Accent 3" w:semiHidden="0" w:uiPriority="64" w:unhideWhenUsed="0"/>
+    <w:lsdException w:name="Medium List 1 Accent 3" w:semiHidden="0" w:uiPriority="65" w:unhideWhenUsed="0"/>
+    <w:lsdException w:name="Medium List 2 Accent 3" w:semiHidden="0" w:uiPriority="66" w:unhideWhenUsed="0"/>
+    <w:lsdException w:name="Medium Grid 1 Accent 3" w:semiHidden="0" w:uiPriority="67" w:unhideWhenUsed="0"/>
+    <w:lsdException w:name="Medium Grid 2 Accent 3" w:semiHidden="0" w:uiPriority="68" w:unhideWhenUsed="0"/>
+    <w:lsdException w:name="Medium Grid 3 Accent 3" w:semiHidden="0" w:uiPriority="69" w:unhideWhenUsed="0"/>
+    <w:lsdException w:name="Dark List Accent 3" w:semiHidden="0" w:uiPriority="70" w:unhideWhenUsed="0"/>
+    <w:lsdException w:name="Colorful Shading Accent 3" w:semiHidden="0" w:uiPriority="71" w:unhideWhenUsed="0"/>
+    <w:lsdException w:name="Colorful List Accent 3" w:semiHidden="0" w:uiPriority="72" w:unhideWhenUsed="0"/>
+    <w:lsdException w:name="Colorful Grid Accent 3" w:semiHidden="0" w:uiPriority="73" w:unhideWhenUsed="0"/>
+    <w:lsdException w:name="Light Shading Accent 4" w:semiHidden="0" w:uiPriority="60" w:unhideWhenUsed="0"/>
+    <w:lsdException w:name="Light List Accent 4" w:semiHidden="0" w:uiPriority="61" w:unhideWhenUsed="0"/>
+    <w:lsdException w:name="Light Grid Accent 4" w:semiHidden="0" w:uiPriority="62" w:unhideWhenUsed="0"/>
+    <w:lsdException w:name="Medium Shading 1 Accent 4" w:semiHidden="0" w:uiPriority="63" w:unhideWhenUsed="0"/>
+    <w:lsdException w:name="Medium Shading 2 Accent 4" w:semiHidden="0" w:uiPriority="64" w:unhideWhenUsed="0"/>
+    <w:lsdException w:name="Medium List 1 Accent 4" w:semiHidden="0" w:uiPriority="65" w:unhideWhenUsed="0"/>
+    <w:lsdException w:name="Medium List 2 Accent 4" w:semiHidden="0" w:uiPriority="66" w:unhideWhenUsed="0"/>
+    <w:lsdException w:name="Medium Grid 1 Accent 4" w:semiHidden="0" w:uiPriority="67" w:unhideWhenUsed="0"/>
+    <w:lsdException w:name="Medium Grid 2 Accent 4" w:semiHidden="0" w:uiPriority="68" w:unhideWhenUsed="0"/>
+    <w:lsdException w:name="Medium Grid 3 Accent 4" w:semiHidden="0" w:uiPriority="69" w:unhideWhenUsed="0"/>
+    <w:lsdException w:name="Dark List Accent 4" w:semiHidden="0" w:uiPriority="70" w:unhideWhenUsed="0"/>
+    <w:lsdException w:name="Colorful Shading Accent 4" w:semiHidden="0" w:uiPriority="71" w:unhideWhenUsed="0"/>
+    <w:lsdException w:name="Colorful List Accent 4" w:semiHidden="0" w:uiPriority="72" w:unhideWhenUsed="0"/>
+    <w:lsdException w:name="Colorful Grid Accent 4" w:semiHidden="0" w:uiPriority="73" w:unhideWhenUsed="0"/>
+    <w:lsdException w:name="Light Shading Accent 5" w:semiHidden="0" w:uiPriority="60" w:unhideWhenUsed="0"/>
+    <w:lsdException w:name="Light List Accent 5" w:semiHidden="0" w:uiPriority="61" w:unhideWhenUsed="0"/>
+    <w:lsdException w:name="Light Grid Accent 5" w:semiHidden="0" w:uiPriority="62" w:unhideWhenUsed="0"/>
+    <w:lsdException w:name="Medium Shading 1 Accent 5" w:semiHidden="0" w:uiPriority="63" w:unhideWhenUsed="0"/>
+    <w:lsdException w:name="Medium Shading 2 Accent 5" w:semiHidden="0" w:uiPriority="64" w:unhideWhenUsed="0"/>
+    <w:lsdException w:name="Medium List 1 Accent 5" w:semiHidden="0" w:uiPriority="65" w:unhideWhenUsed="0"/>
+    <w:lsdException w:name="Medium List 2 Accent 5" w:semiHidden="0" w:uiPriority="66" w:unhideWhenUsed="0"/>
+    <w:lsdException w:name="Medium Grid 1 Accent 5" w:semiHidden="0" w:uiPriority="67" w:unhideWhenUsed="0"/>
+    <w:lsdException w:name="Medium Grid 2 Accent 5" w:semiHidden="0" w:uiPriority="68" w:unhideWhenUsed="0"/>
+    <w:lsdException w:name="Medium Grid 3 Accent 5" w:semiHidden="0" w:uiPriority="69" w:unhideWhenUsed="0"/>
+    <w:lsdException w:name="Dark List Accent 5" w:semiHidden="0" w:uiPriority="70" w:unhideWhenUsed="0"/>
+    <w:lsdException w:name="Colorful Shading Accent 5" w:semiHidden="0" w:uiPriority="71" w:unhideWhenUsed="0"/>
+    <w:lsdException w:name="Colorful List Accent 5" w:semiHidden="0" w:uiPriority="72" w:unhideWhenUsed="0"/>
+    <w:lsdException w:name="Colorful Grid Accent 5" w:semiHidden="0" w:uiPriority="73" w:unhideWhenUsed="0"/>
+    <w:lsdException w:name="Light Shading Accent 6" w:semiHidden="0" w:uiPriority="60" w:unhideWhenUsed="0"/>
+    <w:lsdException w:name="Light List Accent 6" w:semiHidden="0" w:uiPriority="61" w:unhideWhenUsed="0"/>
+    <w:lsdException w:name="Light Grid Accent 6" w:semiHidden="0" w:uiPriority="62" w:unhideWhenUsed="0"/>
+    <w:lsdException w:name="Medium Shading 1 Accent 6" w:semiHidden="0" w:uiPriority="63" w:unhideWhenUsed="0"/>
+    <w:lsdException w:name="Medium Shading 2 Accent 6" w:semiHidden="0" w:uiPriority="64" w:unhideWhenUsed="0"/>
+    <w:lsdException w:name="Medium List 1 Accent 6" w:semiHidden="0" w:uiPriority="65" w:unhideWhenUsed="0"/>
+    <w:lsdException w:name="Medium List 2 Accent 6" w:semiHidden="0" w:uiPriority="66" w:unhideWhenUsed="0"/>
+    <w:lsdException w:name="Medium Grid 1 Accent 6" w:semiHidden="0" w:uiPriority="67" w:unhideWhenUsed="0"/>
+    <w:lsdException w:name="Medium Grid 2 Accent 6" w:semiHidden="0" w:uiPriority="68" w:unhideWhenUsed="0"/>
+    <w:lsdException w:name="Medium Grid 3 Accent 6" w:semiHidden="0" w:uiPriority="69" w:unhideWhenUsed="0"/>
+    <w:lsdException w:name="Dark List Accent 6" w:semiHidden="0" w:uiPriority="70" w:unhideWhenUsed="0"/>
+    <w:lsdException w:name="Colorful Shading Accent 6" w:semiHidden="0" w:uiPriority="71" w:unhideWhenUsed="0"/>
+    <w:lsdException w:name="Colorful List Accent 6" w:semiHidden="0" w:uiPriority="72" w:unhideWhenUsed="0"/>
+    <w:lsdException w:name="Colorful Grid Accent 6" w:semiHidden="0" w:uiPriority="73" w:unhideWhenUsed="0"/>
+    <w:lsdException w:name="Subtle Emphasis" w:semiHidden="0" w:uiPriority="19" w:unhideWhenUsed="0" w:qFormat="1"/>
+    <w:lsdException w:name="Intense Emphasis" w:semiHidden="0" w:uiPriority="21" w:unhideWhenUsed="0" w:qFormat="1"/>
+    <w:lsdException w:name="Subtle Reference" w:semiHidden="0" w:uiPriority="31" w:unhideWhenUsed="0" w:qFormat="1"/>
+    <w:lsdException w:name="Intense Reference" w:semiHidden="0" w:uiPriority="32" w:unhideWhenUsed="0" w:qFormat="1"/>
+    <w:lsdException w:name="Book Title" w:semiHidden="0" w:uiPriority="33" w:unhideWhenUsed="0" w:qFormat="1"/>
+    <w:lsdException w:name="Bibliography" w:uiPriority="37"/>
+    <w:lsdException w:name="TOC Heading" w:uiPriority="39" w:qFormat="1"/>
+  </w:latentStyles>
+  <w:style w:type="paragraph" w:default="1" w:styleId="Standaard">
+    <w:name w:val="Normal"/>
+    <w:qFormat/>
+  </w:style>
+  <w:style w:type="paragraph" w:styleId="Kop1">
+    <w:name w:val="heading 1"/>
+    <w:basedOn w:val="Standaard"/>
+    <w:next w:val="Standaard"/>
+    <w:link w:val="Kop1Char"/>
+    <w:uiPriority w:val="9"/>
+    <w:qFormat/>
+    <w:rsid w:val="00D36B64"/>
+    <w:pPr>
+      <w:keepNext/>
+      <w:keepLines/>
+      <w:spacing w:before="480" w:after="0"/>
+      <w:outlineLvl w:val="0"/>
+    </w:pPr>
+    <w:rPr>
+      <w:rFonts w:asciiTheme="majorHAnsi" w:eastAsiaTheme="majorEastAsia" w:hAnsiTheme="majorHAnsi" w:cstheme="majorBidi"/>
+      <w:b/>
+      <w:bCs/>
+      <w:color w:val="365F91" w:themeColor="accent1" w:themeShade="BF"/>
+      <w:sz w:val="28"/>
+      <w:szCs w:val="28"/>
+    </w:rPr>
+  </w:style>
+  <w:style w:type="character" w:default="1" w:styleId="Standaardalinea-lettertype">
+    <w:name w:val="Default Paragraph Font"/>
+    <w:uiPriority w:val="1"/>
+    <w:semiHidden/>
+    <w:unhideWhenUsed/>
+  </w:style>
+  <w:style w:type="table" w:default="1" w:styleId="Standaardtabel">
+    <w:name w:val="Normal Table"/>
+    <w:uiPriority w:val="99"/>
+    <w:semiHidden/>
+    <w:unhideWhenUsed/>
+    <w:tblPr>
+      <w:tblInd w:w="0" w:type="dxa"/>
+      <w:tblCellMar>
+        <w:top w:w="0" w:type="dxa"/>
+        <w:left w:w="108" w:type="dxa"/>
+        <w:bottom w:w="0" w:type="dxa"/>
+        <w:right w:w="108" w:type="dxa"/>
+      </w:tblCellMar>
+    </w:tblPr>
+  </w:style>
+  <w:style w:type="numbering" w:default="1" w:styleId="Geenlijst">
+    <w:name w:val="No List"/>
+    <w:uiPriority w:val="99"/>
+    <w:semiHidden/>
+    <w:unhideWhenUsed/>
+  </w:style>
+  <w:style w:type="paragraph" w:styleId="Titel">
+    <w:name w:val="Title"/>
+    <w:basedOn w:val="Standaard"/>
+    <w:next w:val="Standaard"/>
+    <w:link w:val="TitelChar"/>
+    <w:uiPriority w:val="10"/>
+    <w:qFormat/>
+    <w:rsid w:val="00D36B64"/>
+    <w:pPr>
+      <w:pBdr>
+        <w:bottom w:val="single" w:sz="8" w:space="4" w:color="4F81BD" w:themeColor="accent1"/>
+      </w:pBdr>
+      <w:spacing w:after="300" w:line="240" w:lineRule="auto"/>
+      <w:contextualSpacing/>
+    </w:pPr>
+    <w:rPr>
+      <w:rFonts w:asciiTheme="majorHAnsi" w:eastAsiaTheme="majorEastAsia" w:hAnsiTheme="majorHAnsi" w:cstheme="majorBidi"/>
+      <w:color w:val="17365D" w:themeColor="text2" w:themeShade="BF"/>
+      <w:spacing w:val="5"/>
+      <w:kern w:val="28"/>
+      <w:sz w:val="52"/>
+      <w:szCs w:val="52"/>
+    </w:rPr>
+  </w:style>
+  <w:style w:type="character" w:customStyle="1" w:styleId="TitelChar">
+    <w:name w:val="Titel Char"/>
+    <w:basedOn w:val="Standaardalinea-lettertype"/>
+    <w:link w:val="Titel"/>
+    <w:uiPriority w:val="10"/>
+    <w:rsid w:val="00D36B64"/>
+    <w:rPr>
+      <w:rFonts w:asciiTheme="majorHAnsi" w:eastAsiaTheme="majorEastAsia" w:hAnsiTheme="majorHAnsi" w:cstheme="majorBidi"/>
+      <w:color w:val="17365D" w:themeColor="text2" w:themeShade="BF"/>
+      <w:spacing w:val="5"/>
+      <w:kern w:val="28"/>
+      <w:sz w:val="52"/>
+      <w:szCs w:val="52"/>
+    </w:rPr>
+  </w:style>
+  <w:style w:type="character" w:customStyle="1" w:styleId="Kop1Char">
+    <w:name w:val="Kop 1 Char"/>
+    <w:basedOn w:val="Standaardalinea-lettertype"/>
+    <w:link w:val="Kop1"/>
+    <w:uiPriority w:val="9"/>
+    <w:rsid w:val="00D36B64"/>
+    <w:rPr>
+      <w:rFonts w:asciiTheme="majorHAnsi" w:eastAsiaTheme="majorEastAsia" w:hAnsiTheme="majorHAnsi" w:cstheme="majorBidi"/>
+      <w:b/>
+      <w:bCs/>
+      <w:color w:val="365F91" w:themeColor="accent1" w:themeShade="BF"/>
+      <w:sz w:val="28"/>
+      <w:szCs w:val="28"/>
+    </w:rPr>
+  </w:style>
+</w:styles>
+</file>
+
+<file path=word/stylesWithEffects.xml><?xml version="1.0" encoding="utf-8"?>
+<w:styles xmlns:wpc="http://schemas.microsoft.com/office/word/2010/wordprocessingCanvas" xmlns:mc="http://schemas.openxmlformats.org/markup-compatibility/2006" xmlns:o="urn:schemas-microsoft-com:office:office" xmlns:r="http://schemas.openxmlformats.org/officeDocument/2006/relationships" xmlns:m="http://schemas.openxmlformats.org/officeDocument/2006/math" xmlns:v="urn:schemas-microsoft-com:vml" xmlns:wp14="http://schemas.microsoft.com/office/word/2010/wordprocessingDrawing" xmlns:wp="http://schemas.openxmlformats.org/drawingml/2006/wordprocessingDrawing" xmlns:w10="urn:schemas-microsoft-com:office:word" xmlns:w="http://schemas.openxmlformats.org/wordprocessingml/2006/main" xmlns:w14="http://schemas.microsoft.com/office/word/2010/wordml" xmlns:wpg="http://schemas.microsoft.com/office/word/2010/wordprocessingGroup" xmlns:wpi="http://schemas.microsoft.com/office/word/2010/wordprocessingInk" xmlns:wne="http://schemas.microsoft.com/office/word/2006/wordml" xmlns:wps="http://schemas.microsoft.com/office/word/2010/wordprocessingShape" mc:Ignorable="w14 wp14">
+  <w:docDefaults>
+    <w:rPrDefault>
+      <w:rPr>
+        <w:rFonts w:asciiTheme="minorHAnsi" w:eastAsiaTheme="minorHAnsi" w:hAnsiTheme="minorHAnsi" w:cstheme="minorBidi"/>
+        <w:sz w:val="22"/>
+        <w:szCs w:val="22"/>
+        <w:lang w:val="nl-NL" w:eastAsia="en-US" w:bidi="ar-SA"/>
+      </w:rPr>
+    </w:rPrDefault>
+    <w:pPrDefault>
+      <w:pPr>
+        <w:spacing w:after="200" w:line="276" w:lineRule="auto"/>
+      </w:pPr>
+    </w:pPrDefault>
+  </w:docDefaults>
+  <w:latentStyles w:defLockedState="0" w:defUIPriority="99" w:defSemiHidden="1" w:defUnhideWhenUsed="1" w:defQFormat="0" w:count="267">
+    <w:lsdException w:name="Normal" w:semiHidden="0" w:uiPriority="0" w:unhideWhenUsed="0" w:qFormat="1"/>
+    <w:lsdException w:name="heading 1" w:semiHidden="0" w:uiPriority="9" w:unhideWhenUsed="0" w:qFormat="1"/>
+    <w:lsdException w:name="heading 2" w:uiPriority="9" w:qFormat="1"/>
+    <w:lsdException w:name="heading 3" w:uiPriority="9" w:qFormat="1"/>
+    <w:lsdException w:name="heading 4" w:uiPriority="9" w:qFormat="1"/>
+    <w:lsdException w:name="heading 5" w:uiPriority="9" w:qFormat="1"/>
+    <w:lsdException w:name="heading 6" w:uiPriority="9" w:qFormat="1"/>
+    <w:lsdException w:name="heading 7" w:uiPriority="9" w:qFormat="1"/>
+    <w:lsdException w:name="heading 8" w:uiPriority="9" w:qFormat="1"/>
+    <w:lsdException w:name="heading 9" w:uiPriority="9" w:qFormat="1"/>
+    <w:lsdException w:name="toc 1" w:uiPriority="39"/>
+    <w:lsdException w:name="toc 2" w:uiPriority="39"/>
+    <w:lsdException w:name="toc 3" w:uiPriority="39"/>
+    <w:lsdException w:name="toc 4" w:uiPriority="39"/>
+    <w:lsdException w:name="toc 5" w:uiPriority="39"/>
+    <w:lsdException w:name="toc 6" w:uiPriority="39"/>
+    <w:lsdException w:name="toc 7" w:uiPriority="39"/>
+    <w:lsdException w:name="toc 8" w:uiPriority="39"/>
+    <w:lsdException w:name="toc 9" w:uiPriority="39"/>
+    <w:lsdException w:name="caption" w:uiPriority="35" w:qFormat="1"/>
+    <w:lsdException w:name="Title" w:semiHidden="0" w:uiPriority="10" w:unhideWhenUsed="0" w:qFormat="1"/>
+    <w:lsdException w:name="Default Paragraph Font" w:uiPriority="1"/>
+    <w:lsdException w:name="Subtitle" w:semiHidden="0" w:uiPriority="11" w:unhideWhenUsed="0" w:qFormat="1"/>
+    <w:lsdException w:name="Strong" w:semiHidden="0" w:uiPriority="22" w:unhideWhenUsed="0" w:qFormat="1"/>
+    <w:lsdException w:name="Emphasis" w:semiHidden="0" w:uiPriority="20" w:unhideWhenUsed="0" w:qFormat="1"/>
+    <w:lsdException w:name="Table Grid" w:semiHidden="0" w:uiPriority="59" w:unhideWhenUsed="0"/>
+    <w:lsdException w:name="Placeholder Text" w:unhideWhenUsed="0"/>
+    <w:lsdException w:name="No Spacing" w:semiHidden="0" w:uiPriority="1" w:unhideWhenUsed="0" w:qFormat="1"/>
+    <w:lsdException w:name="Light Shading" w:semiHidden="0" w:uiPriority="60" w:unhideWhenUsed="0"/>
+    <w:lsdException w:name="Light List" w:semiHidden="0" w:uiPriority="61" w:unhideWhenUsed="0"/>
+    <w:lsdException w:name="Light Grid" w:semiHidden="0" w:uiPriority="62" w:unhideWhenUsed="0"/>
+    <w:lsdException w:name="Medium Shading 1" w:semiHidden="0" w:uiPriority="63" w:unhideWhenUsed="0"/>
+    <w:lsdException w:name="Medium Shading 2" w:semiHidden="0" w:uiPriority="64" w:unhideWhenUsed="0"/>
+    <w:lsdException w:name="Medium List 1" w:semiHidden="0" w:uiPriority="65" w:unhideWhenUsed="0"/>
+    <w:lsdException w:name="Medium List 2" w:semiHidden="0" w:uiPriority="66" w:unhideWhenUsed="0"/>
+    <w:lsdException w:name="Medium Grid 1" w:semiHidden="0" w:uiPriority="67" w:unhideWhenUsed="0"/>
+    <w:lsdException w:name="Medium Grid 2" w:semiHidden="0" w:uiPriority="68" w:unhideWhenUsed="0"/>
+    <w:lsdException w:name="Medium Grid 3" w:semiHidden="0" w:uiPriority="69" w:unhideWhenUsed="0"/>
+    <w:lsdException w:name="Dark List" w:semiHidden="0" w:uiPriority="70" w:unhideWhenUsed="0"/>
+    <w:lsdException w:name="Colorful Shading" w:semiHidden="0" w:uiPriority="71" w:unhideWhenUsed="0"/>
+    <w:lsdException w:name="Colorful List" w:semiHidden="0" w:uiPriority="72" w:unhideWhenUsed="0"/>
+    <w:lsdException w:name="Colorful Grid" w:semiHidden="0" w:uiPriority="73" w:unhideWhenUsed="0"/>
+    <w:lsdException w:name="Light Shading Accent 1" w:semiHidden="0" w:uiPriority="60" w:unhideWhenUsed="0"/>
+    <w:lsdException w:name="Light List Accent 1" w:semiHidden="0" w:uiPriority="61" w:unhideWhenUsed="0"/>
+    <w:lsdException w:name="Light Grid Accent 1" w:semiHidden="0" w:uiPriority="62" w:unhideWhenUsed="0"/>
+    <w:lsdException w:name="Medium Shading 1 Accent 1" w:semiHidden="0" w:uiPriority="63" w:unhideWhenUsed="0"/>
+    <w:lsdException w:name="Medium Shading 2 Accent 1" w:semiHidden="0" w:uiPriority="64" w:unhideWhenUsed="0"/>
+    <w:lsdException w:name="Medium List 1 Accent 1" w:semiHidden="0" w:uiPriority="65" w:unhideWhenUsed="0"/>
+    <w:lsdException w:name="Revision" w:unhideWhenUsed="0"/>
+    <w:lsdException w:name="List Paragraph" w:semiHidden="0" w:uiPriority="34" w:unhideWhenUsed="0" w:qFormat="1"/>
+    <w:lsdException w:name="Quote" w:semiHidden="0" w:uiPriority="29" w:unhideWhenUsed="0" w:qFormat="1"/>
+    <w:lsdException w:name="Intense Quote" w:semiHidden="0" w:uiPriority="30" w:unhideWhenUsed="0" w:qFormat="1"/>
+    <w:lsdException w:name="Medium List 2 Accent 1" w:semiHidden="0" w:uiPriority="66" w:unhideWhenUsed="0"/>
+    <w:lsdException w:name="Medium Grid 1 Accent 1" w:semiHidden="0" w:uiPriority="67" w:unhideWhenUsed="0"/>
+    <w:lsdException w:name="Medium Grid 2 Accent 1" w:semiHidden="0" w:uiPriority="68" w:unhideWhenUsed="0"/>
+    <w:lsdException w:name="Medium Grid 3 Accent 1" w:semiHidden="0" w:uiPriority="69" w:unhideWhenUsed="0"/>
+    <w:lsdException w:name="Dark List Accent 1" w:semiHidden="0" w:uiPriority="70" w:unhideWhenUsed="0"/>
+    <w:lsdException w:name="Colorful Shading Accent 1" w:semiHidden="0" w:uiPriority="71" w:unhideWhenUsed="0"/>
+    <w:lsdException w:name="Colorful List Accent 1" w:semiHidden="0" w:uiPriority="72" w:unhideWhenUsed="0"/>
+    <w:lsdException w:name="Colorful Grid Accent 1" w:semiHidden="0" w:uiPriority="73" w:unhideWhenUsed="0"/>
+    <w:lsdException w:name="Light Shading Accent 2" w:semiHidden="0" w:uiPriority="60" w:unhideWhenUsed="0"/>
+    <w:lsdException w:name="Light List Accent 2" w:semiHidden="0" w:uiPriority="61" w:unhideWhenUsed="0"/>
+    <w:lsdException w:name="Light Grid Accent 2" w:semiHidden="0" w:uiPriority="62" w:unhideWhenUsed="0"/>
+    <w:lsdException w:name="Medium Shading 1 Accent 2" w:semiHidden="0" w:uiPriority="63" w:unhideWhenUsed="0"/>
+    <w:lsdException w:name="Medium Shading 2 Accent 2" w:semiHidden="0" w:uiPriority="64" w:unhideWhenUsed="0"/>
+    <w:lsdException w:name="Medium List 1 Accent 2" w:semiHidden="0" w:uiPriority="65" w:unhideWhenUsed="0"/>
+    <w:lsdException w:name="Medium List 2 Accent 2" w:semiHidden="0" w:uiPriority="66" w:unhideWhenUsed="0"/>
+    <w:lsdException w:name="Medium Grid 1 Accent 2" w:semiHidden="0" w:uiPriority="67" w:unhideWhenUsed="0"/>
+    <w:lsdException w:name="Medium Grid 2 Accent 2" w:semiHidden="0" w:uiPriority="68" w:unhideWhenUsed="0"/>
+    <w:lsdException w:name="Medium Grid 3 Accent 2" w:semiHidden="0" w:uiPriority="69" w:unhideWhenUsed="0"/>
+    <w:lsdException w:name="Dark List Accent 2" w:semiHidden="0" w:uiPriority="70" w:unhideWhenUsed="0"/>
+    <w:lsdException w:name="Colorful Shading Accent 2" w:semiHidden="0" w:uiPriority="71" w:unhideWhenUsed="0"/>
+    <w:lsdException w:name="Colorful List Accent 2" w:semiHidden="0" w:uiPriority="72" w:unhideWhenUsed="0"/>
+    <w:lsdException w:name="Colorful Grid Accent 2" w:semiHidden="0" w:uiPriority="73" w:unhideWhenUsed="0"/>
+    <w:lsdException w:name="Light Shading Accent 3" w:semiHidden="0" w:uiPriority="60" w:unhideWhenUsed="0"/>
+    <w:lsdException w:name="Light List Accent 3" w:semiHidden="0" w:uiPriority="61" w:unhideWhenUsed="0"/>
+    <w:lsdException w:name="Light Grid Accent 3" w:semiHidden="0" w:uiPriority="62" w:unhideWhenUsed="0"/>
+    <w:lsdException w:name="Medium Shading 1 Accent 3" w:semiHidden="0" w:uiPriority="63" w:unhideWhenUsed="0"/>
+    <w:lsdException w:name="Medium Shading 2 Accent 3" w:semiHidden="0" w:uiPriority="64" w:unhideWhenUsed="0"/>
+    <w:lsdException w:name="Medium List 1 Accent 3" w:semiHidden="0" w:uiPriority="65" w:unhideWhenUsed="0"/>
+    <w:lsdException w:name="Medium List 2 Accent 3" w:semiHidden="0" w:uiPriority="66" w:unhideWhenUsed="0"/>
+    <w:lsdException w:name="Medium Grid 1 Accent 3" w:semiHidden="0" w:uiPriority="67" w:unhideWhenUsed="0"/>
+    <w:lsdException w:name="Medium Grid 2 Accent 3" w:semiHidden="0" w:uiPriority="68" w:unhideWhenUsed="0"/>
+    <w:lsdException w:name="Medium Grid 3 Accent 3" w:semiHidden="0" w:uiPriority="69" w:unhideWhenUsed="0"/>
+    <w:lsdException w:name="Dark List Accent 3" w:semiHidden="0" w:uiPriority="70" w:unhideWhenUsed="0"/>
+    <w:lsdException w:name="Colorful Shading Accent 3" w:semiHidden="0" w:uiPriority="71" w:unhideWhenUsed="0"/>
+    <w:lsdException w:name="Colorful List Accent 3" w:semiHidden="0" w:uiPriority="72" w:unhideWhenUsed="0"/>
+    <w:lsdException w:name="Colorful Grid Accent 3" w:semiHidden="0" w:uiPriority="73" w:unhideWhenUsed="0"/>
+    <w:lsdException w:name="Light Shading Accent 4" w:semiHidden="0" w:uiPriority="60" w:unhideWhenUsed="0"/>
+    <w:lsdException w:name="Light List Accent 4" w:semiHidden="0" w:uiPriority="61" w:unhideWhenUsed="0"/>
+    <w:lsdException w:name="Light Grid Accent 4" w:semiHidden="0" w:uiPriority="62" w:unhideWhenUsed="0"/>
+    <w:lsdException w:name="Medium Shading 1 Accent 4" w:semiHidden="0" w:uiPriority="63" w:unhideWhenUsed="0"/>
+    <w:lsdException w:name="Medium Shading 2 Accent 4" w:semiHidden="0" w:uiPriority="64" w:unhideWhenUsed="0"/>
+    <w:lsdException w:name="Medium List 1 Accent 4" w:semiHidden="0" w:uiPriority="65" w:unhideWhenUsed="0"/>
+    <w:lsdException w:name="Medium List 2 Accent 4" w:semiHidden="0" w:uiPriority="66" w:unhideWhenUsed="0"/>
+    <w:lsdException w:name="Medium Grid 1 Accent 4" w:semiHidden="0" w:uiPriority="67" w:unhideWhenUsed="0"/>
+    <w:lsdException w:name="Medium Grid 2 Accent 4" w:semiHidden="0" w:uiPriority="68" w:unhideWhenUsed="0"/>
+    <w:lsdException w:name="Medium Grid 3 Accent 4" w:semiHidden="0" w:uiPriority="69" w:unhideWhenUsed="0"/>
+    <w:lsdException w:name="Dark List Accent 4" w:semiHidden="0" w:uiPriority="70" w:unhideWhenUsed="0"/>
+    <w:lsdException w:name="Colorful Shading Accent 4" w:semiHidden="0" w:uiPriority="71" w:unhideWhenUsed="0"/>
+    <w:lsdException w:name="Colorful List Accent 4" w:semiHidden="0" w:uiPriority="72" w:unhideWhenUsed="0"/>
+    <w:lsdException w:name="Colorful Grid Accent 4" w:semiHidden="0" w:uiPriority="73" w:unhideWhenUsed="0"/>
+    <w:lsdException w:name="Light Shading Accent 5" w:semiHidden="0" w:uiPriority="60" w:unhideWhenUsed="0"/>
+    <w:lsdException w:name="Light List Accent 5" w:semiHidden="0" w:uiPriority="61" w:unhideWhenUsed="0"/>
+    <w:lsdException w:name="Light Grid Accent 5" w:semiHidden="0" w:uiPriority="62" w:unhideWhenUsed="0"/>
+    <w:lsdException w:name="Medium Shading 1 Accent 5" w:semiHidden="0" w:uiPriority="63" w:unhideWhenUsed="0"/>
+    <w:lsdException w:name="Medium Shading 2 Accent 5" w:semiHidden="0" w:uiPriority="64" w:unhideWhenUsed="0"/>
+    <w:lsdException w:name="Medium List 1 Accent 5" w:semiHidden="0" w:uiPriority="65" w:unhideWhenUsed="0"/>
+    <w:lsdException w:name="Medium List 2 Accent 5" w:semiHidden="0" w:uiPriority="66" w:unhideWhenUsed="0"/>
+    <w:lsdException w:name="Medium Grid 1 Accent 5" w:semiHidden="0" w:uiPriority="67" w:unhideWhenUsed="0"/>
+    <w:lsdException w:name="Medium Grid 2 Accent 5" w:semiHidden="0" w:uiPriority="68" w:unhideWhenUsed="0"/>
+    <w:lsdException w:name="Medium Grid 3 Accent 5" w:semiHidden="0" w:uiPriority="69" w:unhideWhenUsed="0"/>
+    <w:lsdException w:name="Dark List Accent 5" w:semiHidden="0" w:uiPriority="70" w:unhideWhenUsed="0"/>
+    <w:lsdException w:name="Colorful Shading Accent 5" w:semiHidden="0" w:uiPriority="71" w:unhideWhenUsed="0"/>
+    <w:lsdException w:name="Colorful List Accent 5" w:semiHidden="0" w:uiPriority="72" w:unhideWhenUsed="0"/>
+    <w:lsdException w:name="Colorful Grid Accent 5" w:semiHidden="0" w:uiPriority="73" w:unhideWhenUsed="0"/>
+    <w:lsdException w:name="Light Shading Accent 6" w:semiHidden="0" w:uiPriority="60" w:unhideWhenUsed="0"/>
+    <w:lsdException w:name="Light List Accent 6" w:semiHidden="0" w:uiPriority="61" w:unhideWhenUsed="0"/>
+    <w:lsdException w:name="Light Grid Accent 6" w:semiHidden="0" w:uiPriority="62" w:unhideWhenUsed="0"/>
+    <w:lsdException w:name="Medium Shading 1 Accent 6" w:semiHidden="0" w:uiPriority="63" w:unhideWhenUsed="0"/>
+    <w:lsdException w:name="Medium Shading 2 Accent 6" w:semiHidden="0" w:uiPriority="64" w:unhideWhenUsed="0"/>
+    <w:lsdException w:name="Medium List 1 Accent 6" w:semiHidden="0" w:uiPriority="65" w:unhideWhenUsed="0"/>
+    <w:lsdException w:name="Medium List 2 Accent 6" w:semiHidden="0" w:uiPriority="66" w:unhideWhenUsed="0"/>
+    <w:lsdException w:name="Medium Grid 1 Accent 6" w:semiHidden="0" w:uiPriority="67" w:unhideWhenUsed="0"/>
+    <w:lsdException w:name="Medium Grid 2 Accent 6" w:semiHidden="0" w:uiPriority="68" w:unhideWhenUsed="0"/>
+    <w:lsdException w:name="Medium Grid 3 Accent 6" w:semiHidden="0" w:uiPriority="69" w:unhideWhenUsed="0"/>
+    <w:lsdException w:name="Dark List Accent 6" w:semiHidden="0" w:uiPriority="70" w:unhideWhenUsed="0"/>
+    <w:lsdException w:name="Colorful Shading Accent 6" w:semiHidden="0" w:uiPriority="71" w:unhideWhenUsed="0"/>
+    <w:lsdException w:name="Colorful List Accent 6" w:semiHidden="0" w:uiPriority="72" w:unhideWhenUsed="0"/>
+    <w:lsdException w:name="Colorful Grid Accent 6" w:semiHidden="0" w:uiPriority="73" w:unhideWhenUsed="0"/>
+    <w:lsdException w:name="Subtle Emphasis" w:semiHidden="0" w:uiPriority="19" w:unhideWhenUsed="0" w:qFormat="1"/>
+    <w:lsdException w:name="Intense Emphasis" w:semiHidden="0" w:uiPriority="21" w:unhideWhenUsed="0" w:qFormat="1"/>
+    <w:lsdException w:name="Subtle Reference" w:semiHidden="0" w:uiPriority="31" w:unhideWhenUsed="0" w:qFormat="1"/>
+    <w:lsdException w:name="Intense Reference" w:semiHidden="0" w:uiPriority="32" w:unhideWhenUsed="0" w:qFormat="1"/>
+    <w:lsdException w:name="Book Title" w:semiHidden="0" w:uiPriority="33" w:unhideWhenUsed="0" w:qFormat="1"/>
+    <w:lsdException w:name="Bibliography" w:uiPriority="37"/>
+    <w:lsdException w:name="TOC Heading" w:uiPriority="39" w:qFormat="1"/>
   </w:latentStyles>
   <w:style w:type="paragraph" w:default="1" w:styleId="Standaard">
     <w:name w:val="Normal"/>

--- a/doc/week2/week2verslagMichaelKoopmans1401335SvenKoningss1534130.docx
+++ b/doc/week2/week2verslagMichaelKoopmans1401335SvenKoningss1534130.docx
@@ -4,7 +4,7 @@
   <w:body>
     <w:p>
       <w:pPr>
-        <w:pStyle w:val="Titel"/>
+        <w:pStyle w:val="Kop1"/>
       </w:pPr>
       <w:proofErr w:type="spellStart"/>
       <w:r>
@@ -21,13 +21,29 @@
       <w:proofErr w:type="spellEnd"/>
     </w:p>
     <w:p>
-      <w:r>
-        <w:t>Michael Koopman s1401335 en Sven Konings s1534130</w:t>
+      <w:pPr>
+        <w:rPr>
+          <w:rStyle w:val="Subtielebenadrukking"/>
+        </w:rPr>
+      </w:pPr>
+      <w:r>
+        <w:rPr>
+          <w:rStyle w:val="Subtielebenadrukking"/>
+        </w:rPr>
+        <w:t>Michael Koopman s1401335 en</w:t>
+      </w:r>
+      <w:bookmarkStart w:id="0" w:name="_GoBack"/>
+      <w:bookmarkEnd w:id="0"/>
+      <w:r>
+        <w:rPr>
+          <w:rStyle w:val="Subtielebenadrukking"/>
+        </w:rPr>
+        <w:t xml:space="preserve"> Sven Konings s1534130</w:t>
       </w:r>
     </w:p>
     <w:p>
       <w:pPr>
-        <w:pStyle w:val="Kop1"/>
+        <w:pStyle w:val="Kop2"/>
       </w:pPr>
       <w:r>
         <w:t>Inleiding</w:t>
@@ -48,7 +64,7 @@
     </w:p>
     <w:p>
       <w:pPr>
-        <w:pStyle w:val="Kop1"/>
+        <w:pStyle w:val="Kop2"/>
       </w:pPr>
       <w:r>
         <w:t>Sender</w:t>
@@ -186,8 +202,6 @@
       </w:r>
     </w:p>
     <w:p>
-      <w:bookmarkStart w:id="0" w:name="_GoBack"/>
-      <w:bookmarkEnd w:id="0"/>
       <w:r>
         <w:t>Ieder pakket krijgt een time</w:t>
       </w:r>
@@ -256,7 +270,7 @@
     </w:p>
     <w:p>
       <w:pPr>
-        <w:pStyle w:val="Kop1"/>
+        <w:pStyle w:val="Kop2"/>
       </w:pPr>
       <w:r>
         <w:t>Receiver</w:t>
@@ -296,7 +310,7 @@
     </w:p>
     <w:p>
       <w:pPr>
-        <w:pStyle w:val="Kop1"/>
+        <w:pStyle w:val="Kop2"/>
       </w:pPr>
       <w:r>
         <w:t>Resultaten</w:t>
@@ -322,11 +336,7 @@
         <w:t xml:space="preserve">. We kregen bijvoorbeeld een </w:t>
       </w:r>
       <w:r>
-        <w:t xml:space="preserve">halve minuut helemaal niks en </w:t>
-      </w:r>
-      <w:r>
-        <w:lastRenderedPageBreak/>
-        <w:t>vervolgens alles in 1 keer</w:t>
+        <w:t>halve minuut helemaal niks en vervolgens alles in 1 keer</w:t>
       </w:r>
       <w:r>
         <w:t>,</w:t>
@@ -540,6 +550,30 @@
       <w:szCs w:val="28"/>
     </w:rPr>
   </w:style>
+  <w:style w:type="paragraph" w:styleId="Kop2">
+    <w:name w:val="heading 2"/>
+    <w:basedOn w:val="Standaard"/>
+    <w:next w:val="Standaard"/>
+    <w:link w:val="Kop2Char"/>
+    <w:uiPriority w:val="9"/>
+    <w:unhideWhenUsed/>
+    <w:qFormat/>
+    <w:rsid w:val="0075628D"/>
+    <w:pPr>
+      <w:keepNext/>
+      <w:keepLines/>
+      <w:spacing w:before="200" w:after="0"/>
+      <w:outlineLvl w:val="1"/>
+    </w:pPr>
+    <w:rPr>
+      <w:rFonts w:asciiTheme="majorHAnsi" w:eastAsiaTheme="majorEastAsia" w:hAnsiTheme="majorHAnsi" w:cstheme="majorBidi"/>
+      <w:b/>
+      <w:bCs/>
+      <w:color w:val="4F81BD" w:themeColor="accent1"/>
+      <w:sz w:val="26"/>
+      <w:szCs w:val="26"/>
+    </w:rPr>
+  </w:style>
   <w:style w:type="character" w:default="1" w:styleId="Standaardalinea-lettertype">
     <w:name w:val="Default Paragraph Font"/>
     <w:uiPriority w:val="1"/>
@@ -619,6 +653,72 @@
       <w:color w:val="365F91" w:themeColor="accent1" w:themeShade="BF"/>
       <w:sz w:val="28"/>
       <w:szCs w:val="28"/>
+    </w:rPr>
+  </w:style>
+  <w:style w:type="paragraph" w:styleId="Ondertitel">
+    <w:name w:val="Subtitle"/>
+    <w:basedOn w:val="Standaard"/>
+    <w:next w:val="Standaard"/>
+    <w:link w:val="OndertitelChar"/>
+    <w:uiPriority w:val="11"/>
+    <w:qFormat/>
+    <w:rsid w:val="0075628D"/>
+    <w:pPr>
+      <w:numPr>
+        <w:ilvl w:val="1"/>
+      </w:numPr>
+    </w:pPr>
+    <w:rPr>
+      <w:rFonts w:asciiTheme="majorHAnsi" w:eastAsiaTheme="majorEastAsia" w:hAnsiTheme="majorHAnsi" w:cstheme="majorBidi"/>
+      <w:i/>
+      <w:iCs/>
+      <w:color w:val="4F81BD" w:themeColor="accent1"/>
+      <w:spacing w:val="15"/>
+      <w:sz w:val="24"/>
+      <w:szCs w:val="24"/>
+    </w:rPr>
+  </w:style>
+  <w:style w:type="character" w:customStyle="1" w:styleId="OndertitelChar">
+    <w:name w:val="Ondertitel Char"/>
+    <w:basedOn w:val="Standaardalinea-lettertype"/>
+    <w:link w:val="Ondertitel"/>
+    <w:uiPriority w:val="11"/>
+    <w:rsid w:val="0075628D"/>
+    <w:rPr>
+      <w:rFonts w:asciiTheme="majorHAnsi" w:eastAsiaTheme="majorEastAsia" w:hAnsiTheme="majorHAnsi" w:cstheme="majorBidi"/>
+      <w:i/>
+      <w:iCs/>
+      <w:color w:val="4F81BD" w:themeColor="accent1"/>
+      <w:spacing w:val="15"/>
+      <w:sz w:val="24"/>
+      <w:szCs w:val="24"/>
+    </w:rPr>
+  </w:style>
+  <w:style w:type="character" w:styleId="Subtielebenadrukking">
+    <w:name w:val="Subtle Emphasis"/>
+    <w:basedOn w:val="Standaardalinea-lettertype"/>
+    <w:uiPriority w:val="19"/>
+    <w:qFormat/>
+    <w:rsid w:val="0075628D"/>
+    <w:rPr>
+      <w:i/>
+      <w:iCs/>
+      <w:color w:val="808080" w:themeColor="text1" w:themeTint="7F"/>
+    </w:rPr>
+  </w:style>
+  <w:style w:type="character" w:customStyle="1" w:styleId="Kop2Char">
+    <w:name w:val="Kop 2 Char"/>
+    <w:basedOn w:val="Standaardalinea-lettertype"/>
+    <w:link w:val="Kop2"/>
+    <w:uiPriority w:val="9"/>
+    <w:rsid w:val="0075628D"/>
+    <w:rPr>
+      <w:rFonts w:asciiTheme="majorHAnsi" w:eastAsiaTheme="majorEastAsia" w:hAnsiTheme="majorHAnsi" w:cstheme="majorBidi"/>
+      <w:b/>
+      <w:bCs/>
+      <w:color w:val="4F81BD" w:themeColor="accent1"/>
+      <w:sz w:val="26"/>
+      <w:szCs w:val="26"/>
     </w:rPr>
   </w:style>
 </w:styles>
@@ -807,6 +907,30 @@
       <w:szCs w:val="28"/>
     </w:rPr>
   </w:style>
+  <w:style w:type="paragraph" w:styleId="Kop2">
+    <w:name w:val="heading 2"/>
+    <w:basedOn w:val="Standaard"/>
+    <w:next w:val="Standaard"/>
+    <w:link w:val="Kop2Char"/>
+    <w:uiPriority w:val="9"/>
+    <w:unhideWhenUsed/>
+    <w:qFormat/>
+    <w:rsid w:val="0075628D"/>
+    <w:pPr>
+      <w:keepNext/>
+      <w:keepLines/>
+      <w:spacing w:before="200" w:after="0"/>
+      <w:outlineLvl w:val="1"/>
+    </w:pPr>
+    <w:rPr>
+      <w:rFonts w:asciiTheme="majorHAnsi" w:eastAsiaTheme="majorEastAsia" w:hAnsiTheme="majorHAnsi" w:cstheme="majorBidi"/>
+      <w:b/>
+      <w:bCs/>
+      <w:color w:val="4F81BD" w:themeColor="accent1"/>
+      <w:sz w:val="26"/>
+      <w:szCs w:val="26"/>
+    </w:rPr>
+  </w:style>
   <w:style w:type="character" w:default="1" w:styleId="Standaardalinea-lettertype">
     <w:name w:val="Default Paragraph Font"/>
     <w:uiPriority w:val="1"/>
@@ -886,6 +1010,72 @@
       <w:color w:val="365F91" w:themeColor="accent1" w:themeShade="BF"/>
       <w:sz w:val="28"/>
       <w:szCs w:val="28"/>
+    </w:rPr>
+  </w:style>
+  <w:style w:type="paragraph" w:styleId="Ondertitel">
+    <w:name w:val="Subtitle"/>
+    <w:basedOn w:val="Standaard"/>
+    <w:next w:val="Standaard"/>
+    <w:link w:val="OndertitelChar"/>
+    <w:uiPriority w:val="11"/>
+    <w:qFormat/>
+    <w:rsid w:val="0075628D"/>
+    <w:pPr>
+      <w:numPr>
+        <w:ilvl w:val="1"/>
+      </w:numPr>
+    </w:pPr>
+    <w:rPr>
+      <w:rFonts w:asciiTheme="majorHAnsi" w:eastAsiaTheme="majorEastAsia" w:hAnsiTheme="majorHAnsi" w:cstheme="majorBidi"/>
+      <w:i/>
+      <w:iCs/>
+      <w:color w:val="4F81BD" w:themeColor="accent1"/>
+      <w:spacing w:val="15"/>
+      <w:sz w:val="24"/>
+      <w:szCs w:val="24"/>
+    </w:rPr>
+  </w:style>
+  <w:style w:type="character" w:customStyle="1" w:styleId="OndertitelChar">
+    <w:name w:val="Ondertitel Char"/>
+    <w:basedOn w:val="Standaardalinea-lettertype"/>
+    <w:link w:val="Ondertitel"/>
+    <w:uiPriority w:val="11"/>
+    <w:rsid w:val="0075628D"/>
+    <w:rPr>
+      <w:rFonts w:asciiTheme="majorHAnsi" w:eastAsiaTheme="majorEastAsia" w:hAnsiTheme="majorHAnsi" w:cstheme="majorBidi"/>
+      <w:i/>
+      <w:iCs/>
+      <w:color w:val="4F81BD" w:themeColor="accent1"/>
+      <w:spacing w:val="15"/>
+      <w:sz w:val="24"/>
+      <w:szCs w:val="24"/>
+    </w:rPr>
+  </w:style>
+  <w:style w:type="character" w:styleId="Subtielebenadrukking">
+    <w:name w:val="Subtle Emphasis"/>
+    <w:basedOn w:val="Standaardalinea-lettertype"/>
+    <w:uiPriority w:val="19"/>
+    <w:qFormat/>
+    <w:rsid w:val="0075628D"/>
+    <w:rPr>
+      <w:i/>
+      <w:iCs/>
+      <w:color w:val="808080" w:themeColor="text1" w:themeTint="7F"/>
+    </w:rPr>
+  </w:style>
+  <w:style w:type="character" w:customStyle="1" w:styleId="Kop2Char">
+    <w:name w:val="Kop 2 Char"/>
+    <w:basedOn w:val="Standaardalinea-lettertype"/>
+    <w:link w:val="Kop2"/>
+    <w:uiPriority w:val="9"/>
+    <w:rsid w:val="0075628D"/>
+    <w:rPr>
+      <w:rFonts w:asciiTheme="majorHAnsi" w:eastAsiaTheme="majorEastAsia" w:hAnsiTheme="majorHAnsi" w:cstheme="majorBidi"/>
+      <w:b/>
+      <w:bCs/>
+      <w:color w:val="4F81BD" w:themeColor="accent1"/>
+      <w:sz w:val="26"/>
+      <w:szCs w:val="26"/>
     </w:rPr>
   </w:style>
 </w:styles>
